--- a/project plan.docx
+++ b/project plan.docx
@@ -9,6 +9,7 @@
         <w:autoSpaceDN w:val="0"/>
         <w:adjustRightInd w:val="0"/>
         <w:spacing w:after="0" w:line="200" w:lineRule="exact"/>
+        <w:ind w:right="-4900"/>
         <w:rPr>
           <w:rFonts w:ascii="Times New Roman" w:hAnsi="Times New Roman" w:cs="Times New Roman"/>
           <w:sz w:val="24"/>
@@ -16,7 +17,9 @@
         </w:rPr>
       </w:pPr>
       <w:bookmarkStart w:id="0" w:name="page1"/>
+      <w:bookmarkStart w:id="1" w:name="_GoBack"/>
       <w:bookmarkEnd w:id="0"/>
+      <w:bookmarkEnd w:id="1"/>
     </w:p>
     <w:p>
       <w:pPr>
@@ -25,6 +28,7 @@
         <w:autoSpaceDN w:val="0"/>
         <w:adjustRightInd w:val="0"/>
         <w:spacing w:after="0" w:line="200" w:lineRule="exact"/>
+        <w:ind w:right="-4900"/>
         <w:rPr>
           <w:rFonts w:ascii="Times New Roman" w:hAnsi="Times New Roman" w:cs="Times New Roman"/>
           <w:sz w:val="24"/>
@@ -39,6 +43,7 @@
         <w:autoSpaceDN w:val="0"/>
         <w:adjustRightInd w:val="0"/>
         <w:spacing w:after="0" w:line="200" w:lineRule="exact"/>
+        <w:ind w:right="-4900"/>
         <w:rPr>
           <w:rFonts w:ascii="Times New Roman" w:hAnsi="Times New Roman" w:cs="Times New Roman"/>
           <w:sz w:val="24"/>
@@ -53,6 +58,7 @@
         <w:autoSpaceDN w:val="0"/>
         <w:adjustRightInd w:val="0"/>
         <w:spacing w:after="0" w:line="200" w:lineRule="exact"/>
+        <w:ind w:right="-4900"/>
         <w:rPr>
           <w:rFonts w:ascii="Times New Roman" w:hAnsi="Times New Roman" w:cs="Times New Roman"/>
           <w:sz w:val="24"/>
@@ -67,6 +73,7 @@
         <w:autoSpaceDN w:val="0"/>
         <w:adjustRightInd w:val="0"/>
         <w:spacing w:after="0" w:line="200" w:lineRule="exact"/>
+        <w:ind w:right="-4900"/>
         <w:rPr>
           <w:rFonts w:ascii="Times New Roman" w:hAnsi="Times New Roman" w:cs="Times New Roman"/>
           <w:sz w:val="24"/>
@@ -81,6 +88,7 @@
         <w:autoSpaceDN w:val="0"/>
         <w:adjustRightInd w:val="0"/>
         <w:spacing w:after="0" w:line="200" w:lineRule="exact"/>
+        <w:ind w:right="-4900"/>
         <w:rPr>
           <w:rFonts w:ascii="Times New Roman" w:hAnsi="Times New Roman" w:cs="Times New Roman"/>
           <w:sz w:val="24"/>
@@ -95,6 +103,7 @@
         <w:autoSpaceDN w:val="0"/>
         <w:adjustRightInd w:val="0"/>
         <w:spacing w:after="0" w:line="226" w:lineRule="exact"/>
+        <w:ind w:right="-4900"/>
         <w:rPr>
           <w:rFonts w:ascii="Times New Roman" w:hAnsi="Times New Roman" w:cs="Times New Roman"/>
           <w:sz w:val="24"/>
@@ -109,6 +118,7 @@
         <w:autoSpaceDN w:val="0"/>
         <w:adjustRightInd w:val="0"/>
         <w:spacing w:after="0" w:line="240" w:lineRule="auto"/>
+        <w:ind w:right="-4900"/>
         <w:rPr>
           <w:rFonts w:ascii="Times New Roman" w:hAnsi="Times New Roman" w:cs="Times New Roman"/>
           <w:sz w:val="24"/>
@@ -131,6 +141,7 @@
         <w:autoSpaceDN w:val="0"/>
         <w:adjustRightInd w:val="0"/>
         <w:spacing w:after="0" w:line="162" w:lineRule="exact"/>
+        <w:ind w:right="-4900"/>
         <w:jc w:val="center"/>
         <w:rPr>
           <w:rFonts w:ascii="Times New Roman" w:hAnsi="Times New Roman" w:cs="Times New Roman"/>
@@ -146,7 +157,7 @@
         <w:autoSpaceDN w:val="0"/>
         <w:adjustRightInd w:val="0"/>
         <w:spacing w:after="0" w:line="240" w:lineRule="auto"/>
-        <w:ind w:left="2240"/>
+        <w:ind w:left="2240" w:right="-4900"/>
         <w:rPr>
           <w:rFonts w:ascii="Times New Roman" w:hAnsi="Times New Roman" w:cs="Times New Roman"/>
           <w:sz w:val="56"/>
@@ -169,6 +180,7 @@
         <w:autoSpaceDN w:val="0"/>
         <w:adjustRightInd w:val="0"/>
         <w:spacing w:after="0" w:line="240" w:lineRule="auto"/>
+        <w:ind w:right="-4900"/>
         <w:rPr>
           <w:rFonts w:ascii="Times New Roman" w:hAnsi="Times New Roman" w:cs="Times New Roman"/>
           <w:sz w:val="24"/>
@@ -181,7 +193,25 @@
           <w:sz w:val="56"/>
           <w:szCs w:val="56"/>
         </w:rPr>
-        <w:t>Submitted By Munish Sharma</w:t>
+        <w:t xml:space="preserve">Submitted By </w:t>
+      </w:r>
+      <w:proofErr w:type="spellStart"/>
+      <w:r>
+        <w:rPr>
+          <w:rFonts w:ascii="Times New Roman" w:hAnsi="Times New Roman" w:cs="Times New Roman"/>
+          <w:sz w:val="56"/>
+          <w:szCs w:val="56"/>
+        </w:rPr>
+        <w:t>Munish</w:t>
+      </w:r>
+      <w:proofErr w:type="spellEnd"/>
+      <w:r>
+        <w:rPr>
+          <w:rFonts w:ascii="Times New Roman" w:hAnsi="Times New Roman" w:cs="Times New Roman"/>
+          <w:sz w:val="56"/>
+          <w:szCs w:val="56"/>
+        </w:rPr>
+        <w:t xml:space="preserve"> Sharma</w:t>
       </w:r>
     </w:p>
     <w:p>
@@ -191,6 +221,7 @@
         <w:autoSpaceDN w:val="0"/>
         <w:adjustRightInd w:val="0"/>
         <w:spacing w:after="0" w:line="200" w:lineRule="exact"/>
+        <w:ind w:right="-4900"/>
         <w:rPr>
           <w:rFonts w:ascii="Times New Roman" w:hAnsi="Times New Roman" w:cs="Times New Roman"/>
           <w:sz w:val="24"/>
@@ -205,6 +236,7 @@
         <w:autoSpaceDN w:val="0"/>
         <w:adjustRightInd w:val="0"/>
         <w:spacing w:after="0" w:line="200" w:lineRule="exact"/>
+        <w:ind w:right="-4900"/>
         <w:rPr>
           <w:rFonts w:ascii="Times New Roman" w:hAnsi="Times New Roman" w:cs="Times New Roman"/>
           <w:sz w:val="24"/>
@@ -219,6 +251,7 @@
         <w:autoSpaceDN w:val="0"/>
         <w:adjustRightInd w:val="0"/>
         <w:spacing w:after="0" w:line="200" w:lineRule="exact"/>
+        <w:ind w:right="-4900"/>
         <w:rPr>
           <w:rFonts w:ascii="Times New Roman" w:hAnsi="Times New Roman" w:cs="Times New Roman"/>
           <w:sz w:val="24"/>
@@ -233,6 +266,7 @@
         <w:autoSpaceDN w:val="0"/>
         <w:adjustRightInd w:val="0"/>
         <w:spacing w:after="0" w:line="200" w:lineRule="exact"/>
+        <w:ind w:right="-4900"/>
         <w:rPr>
           <w:rFonts w:ascii="Times New Roman" w:hAnsi="Times New Roman" w:cs="Times New Roman"/>
           <w:sz w:val="24"/>
@@ -244,7 +278,7 @@
           <w:noProof/>
         </w:rPr>
         <w:drawing>
-          <wp:anchor distT="0" distB="0" distL="114300" distR="114300" simplePos="0" relativeHeight="251658240" behindDoc="1" locked="0" layoutInCell="0" allowOverlap="1">
+          <wp:anchor distT="0" distB="0" distL="114300" distR="114300" simplePos="0" relativeHeight="251658240" behindDoc="1" locked="0" layoutInCell="0" allowOverlap="1" wp14:anchorId="57AC949B" wp14:editId="12CDEA35">
             <wp:simplePos x="0" y="0"/>
             <wp:positionH relativeFrom="column">
               <wp:posOffset>97790</wp:posOffset>
@@ -311,6 +345,7 @@
         <w:autoSpaceDN w:val="0"/>
         <w:adjustRightInd w:val="0"/>
         <w:spacing w:after="0" w:line="343" w:lineRule="exact"/>
+        <w:ind w:right="-4900"/>
         <w:rPr>
           <w:rFonts w:ascii="Times New Roman" w:hAnsi="Times New Roman" w:cs="Times New Roman"/>
           <w:sz w:val="24"/>
@@ -325,6 +360,7 @@
         <w:autoSpaceDN w:val="0"/>
         <w:adjustRightInd w:val="0"/>
         <w:spacing w:after="0" w:line="240" w:lineRule="auto"/>
+        <w:ind w:right="-4900"/>
         <w:rPr>
           <w:rFonts w:ascii="Times New Roman" w:hAnsi="Times New Roman" w:cs="Times New Roman"/>
           <w:sz w:val="24"/>
@@ -332,9 +368,9 @@
         </w:rPr>
         <w:sectPr>
           <w:pgSz w:w="19200" w:h="10800" w:orient="landscape"/>
-          <w:pgMar w:top="1440" w:right="2480" w:bottom="1440" w:left="6000" w:header="720" w:footer="720" w:gutter="0"/>
+          <w:pgMar w:top="1440" w:right="2280" w:bottom="1440" w:left="6000" w:header="720" w:footer="720" w:gutter="0"/>
           <w:cols w:space="720" w:equalWidth="0">
-            <w:col w:w="10720"/>
+            <w:col w:w="10920"/>
           </w:cols>
           <w:noEndnote/>
         </w:sectPr>
@@ -347,15 +383,15 @@
         <w:autoSpaceDN w:val="0"/>
         <w:adjustRightInd w:val="0"/>
         <w:spacing w:after="0" w:line="240" w:lineRule="auto"/>
-        <w:ind w:left="5440" w:firstLine="320"/>
+        <w:ind w:left="5440" w:right="-4900" w:firstLine="320"/>
         <w:rPr>
           <w:rFonts w:ascii="Times New Roman" w:hAnsi="Times New Roman" w:cs="Times New Roman"/>
           <w:sz w:val="80"/>
           <w:szCs w:val="80"/>
         </w:rPr>
       </w:pPr>
-      <w:bookmarkStart w:id="1" w:name="page3"/>
-      <w:bookmarkEnd w:id="1"/>
+      <w:bookmarkStart w:id="2" w:name="page3"/>
+      <w:bookmarkEnd w:id="2"/>
       <w:r>
         <w:rPr>
           <w:rFonts w:ascii="Times New Roman" w:hAnsi="Times New Roman" w:cs="Times New Roman"/>
@@ -373,7 +409,7 @@
         <w:autoSpaceDN w:val="0"/>
         <w:adjustRightInd w:val="0"/>
         <w:spacing w:after="0" w:line="240" w:lineRule="auto"/>
-        <w:ind w:left="5440" w:firstLine="320"/>
+        <w:ind w:left="5440" w:right="-4900" w:firstLine="320"/>
         <w:rPr>
           <w:rFonts w:ascii="Times New Roman" w:hAnsi="Times New Roman" w:cs="Times New Roman"/>
           <w:sz w:val="24"/>
@@ -388,6 +424,7 @@
         <w:autoSpaceDN w:val="0"/>
         <w:adjustRightInd w:val="0"/>
         <w:spacing w:after="0" w:line="130" w:lineRule="exact"/>
+        <w:ind w:right="-4900"/>
         <w:rPr>
           <w:rFonts w:ascii="Times New Roman" w:hAnsi="Times New Roman" w:cs="Times New Roman"/>
           <w:sz w:val="24"/>
@@ -402,6 +439,7 @@
         <w:autoSpaceDN w:val="0"/>
         <w:adjustRightInd w:val="0"/>
         <w:spacing w:after="0" w:line="239" w:lineRule="auto"/>
+        <w:ind w:right="-4900"/>
         <w:rPr>
           <w:rFonts w:ascii="Times New Roman" w:hAnsi="Times New Roman" w:cs="Times New Roman"/>
           <w:sz w:val="43"/>
@@ -432,6 +470,7 @@
         <w:autoSpaceDN w:val="0"/>
         <w:adjustRightInd w:val="0"/>
         <w:spacing w:after="0" w:line="239" w:lineRule="auto"/>
+        <w:ind w:right="-4900"/>
         <w:rPr>
           <w:rFonts w:ascii="Times New Roman" w:hAnsi="Times New Roman" w:cs="Times New Roman"/>
           <w:sz w:val="24"/>
@@ -462,6 +501,7 @@
         <w:autoSpaceDN w:val="0"/>
         <w:adjustRightInd w:val="0"/>
         <w:spacing w:after="0" w:line="216" w:lineRule="auto"/>
+        <w:ind w:right="-4900"/>
         <w:rPr>
           <w:rFonts w:ascii="Times New Roman" w:hAnsi="Times New Roman" w:cs="Times New Roman"/>
           <w:sz w:val="52"/>
@@ -511,6 +551,7 @@
         <w:autoSpaceDN w:val="0"/>
         <w:adjustRightInd w:val="0"/>
         <w:spacing w:after="0" w:line="216" w:lineRule="auto"/>
+        <w:ind w:right="-4900"/>
         <w:rPr>
           <w:rFonts w:ascii="Times New Roman" w:hAnsi="Times New Roman" w:cs="Times New Roman"/>
           <w:sz w:val="43"/>
@@ -531,7 +572,7 @@
           <w:sz w:val="43"/>
           <w:szCs w:val="43"/>
         </w:rPr>
-        <w:t xml:space="preserve">To develop a web application that allows a registered customer to </w:t>
+        <w:t xml:space="preserve">To develop a web application that allows a </w:t>
       </w:r>
       <w:r>
         <w:rPr>
@@ -539,37 +580,45 @@
           <w:sz w:val="43"/>
           <w:szCs w:val="43"/>
         </w:rPr>
-        <w:t xml:space="preserve">   </w:t>
-      </w:r>
-    </w:p>
-    <w:p>
-      <w:pPr>
-        <w:widowControl w:val="0"/>
+        <w:t xml:space="preserve">  </w:t>
+      </w:r>
+    </w:p>
+    <w:p>
+      <w:pPr>
+        <w:pStyle w:val="ListParagraph"/>
+        <w:widowControl w:val="0"/>
+        <w:numPr>
+          <w:ilvl w:val="5"/>
+          <w:numId w:val="21"/>
+        </w:numPr>
         <w:autoSpaceDE w:val="0"/>
         <w:autoSpaceDN w:val="0"/>
         <w:adjustRightInd w:val="0"/>
         <w:spacing w:after="0" w:line="216" w:lineRule="auto"/>
-        <w:rPr>
-          <w:rFonts w:ascii="Times New Roman" w:hAnsi="Times New Roman" w:cs="Times New Roman"/>
-          <w:sz w:val="44"/>
-          <w:szCs w:val="44"/>
-        </w:rPr>
-      </w:pPr>
+        <w:ind w:right="-4900"/>
+        <w:rPr>
+          <w:rFonts w:ascii="Times New Roman" w:hAnsi="Times New Roman" w:cs="Times New Roman"/>
+          <w:sz w:val="24"/>
+          <w:szCs w:val="24"/>
+        </w:rPr>
+      </w:pPr>
+      <w:proofErr w:type="gramStart"/>
       <w:r>
         <w:rPr>
           <w:rFonts w:ascii="Times New Roman" w:hAnsi="Times New Roman" w:cs="Times New Roman"/>
           <w:sz w:val="43"/>
           <w:szCs w:val="43"/>
         </w:rPr>
-        <w:t xml:space="preserve">                                 </w:t>
-      </w:r>
+        <w:t>registered</w:t>
+      </w:r>
+      <w:proofErr w:type="gramEnd"/>
       <w:r>
         <w:rPr>
           <w:rFonts w:ascii="Times New Roman" w:hAnsi="Times New Roman" w:cs="Times New Roman"/>
           <w:sz w:val="43"/>
           <w:szCs w:val="43"/>
         </w:rPr>
-        <w:t>purchase a</w:t>
+        <w:t xml:space="preserve"> customer to purchase </w:t>
       </w:r>
       <w:r>
         <w:rPr>
@@ -582,132 +631,212 @@
       <w:r>
         <w:rPr>
           <w:rFonts w:ascii="Times New Roman" w:hAnsi="Times New Roman" w:cs="Times New Roman"/>
-          <w:sz w:val="44"/>
-          <w:szCs w:val="44"/>
-        </w:rPr>
-        <w:t xml:space="preserve">variety of products sold online by a list of registered </w:t>
-      </w:r>
-    </w:p>
-    <w:p>
-      <w:pPr>
-        <w:widowControl w:val="0"/>
-        <w:autoSpaceDE w:val="0"/>
-        <w:autoSpaceDN w:val="0"/>
-        <w:adjustRightInd w:val="0"/>
-        <w:spacing w:after="0" w:line="216" w:lineRule="auto"/>
+          <w:sz w:val="43"/>
+          <w:szCs w:val="43"/>
+        </w:rPr>
+        <w:t>a</w:t>
+      </w:r>
+      <w:r>
+        <w:rPr>
+          <w:rFonts w:ascii="Times New Roman" w:hAnsi="Times New Roman" w:cs="Times New Roman"/>
+          <w:sz w:val="43"/>
+          <w:szCs w:val="43"/>
+        </w:rPr>
+        <w:t xml:space="preserve">  </w:t>
+      </w:r>
+      <w:r>
+        <w:rPr>
+          <w:rFonts w:ascii="Times New Roman" w:hAnsi="Times New Roman" w:cs="Times New Roman"/>
+          <w:sz w:val="44"/>
+          <w:szCs w:val="44"/>
+        </w:rPr>
+        <w:t xml:space="preserve">variety of products sold online by a </w:t>
+      </w:r>
+      <w:r>
+        <w:rPr>
+          <w:rFonts w:ascii="Times New Roman" w:hAnsi="Times New Roman" w:cs="Times New Roman"/>
+          <w:sz w:val="44"/>
+          <w:szCs w:val="44"/>
+        </w:rPr>
+        <w:t xml:space="preserve"> </w:t>
+      </w:r>
+      <w:r>
+        <w:rPr>
+          <w:rFonts w:ascii="Times New Roman" w:hAnsi="Times New Roman" w:cs="Times New Roman"/>
+          <w:sz w:val="44"/>
+          <w:szCs w:val="44"/>
+        </w:rPr>
+        <w:t>list of registered vendors from any location.</w:t>
+      </w:r>
+    </w:p>
+    <w:p>
+      <w:pPr>
+        <w:widowControl w:val="0"/>
+        <w:autoSpaceDE w:val="0"/>
+        <w:autoSpaceDN w:val="0"/>
+        <w:adjustRightInd w:val="0"/>
+        <w:spacing w:after="0" w:line="64" w:lineRule="exact"/>
+        <w:ind w:right="-4900"/>
         <w:rPr>
           <w:rFonts w:ascii="Times New Roman" w:hAnsi="Times New Roman" w:cs="Times New Roman"/>
           <w:sz w:val="24"/>
           <w:szCs w:val="24"/>
         </w:rPr>
       </w:pPr>
-      <w:r>
-        <w:rPr>
-          <w:rFonts w:ascii="Times New Roman" w:hAnsi="Times New Roman" w:cs="Times New Roman"/>
-          <w:sz w:val="44"/>
-          <w:szCs w:val="44"/>
-        </w:rPr>
-        <w:t xml:space="preserve">                                </w:t>
-      </w:r>
-      <w:r>
-        <w:rPr>
-          <w:rFonts w:ascii="Times New Roman" w:hAnsi="Times New Roman" w:cs="Times New Roman"/>
-          <w:sz w:val="44"/>
-          <w:szCs w:val="44"/>
-        </w:rPr>
-        <w:t>vendors from any location.</w:t>
-      </w:r>
-    </w:p>
-    <w:p>
-      <w:pPr>
-        <w:widowControl w:val="0"/>
-        <w:autoSpaceDE w:val="0"/>
-        <w:autoSpaceDN w:val="0"/>
-        <w:adjustRightInd w:val="0"/>
-        <w:spacing w:after="0" w:line="64" w:lineRule="exact"/>
+    </w:p>
+    <w:p>
+      <w:pPr>
+        <w:pStyle w:val="ListParagraph"/>
+        <w:widowControl w:val="0"/>
+        <w:numPr>
+          <w:ilvl w:val="1"/>
+          <w:numId w:val="21"/>
+        </w:numPr>
+        <w:autoSpaceDE w:val="0"/>
+        <w:autoSpaceDN w:val="0"/>
+        <w:adjustRightInd w:val="0"/>
+        <w:spacing w:after="0" w:line="240" w:lineRule="auto"/>
+        <w:ind w:right="-4900"/>
         <w:rPr>
           <w:rFonts w:ascii="Times New Roman" w:hAnsi="Times New Roman" w:cs="Times New Roman"/>
           <w:sz w:val="24"/>
           <w:szCs w:val="24"/>
         </w:rPr>
       </w:pPr>
-    </w:p>
-    <w:p>
-      <w:pPr>
-        <w:widowControl w:val="0"/>
-        <w:autoSpaceDE w:val="0"/>
-        <w:autoSpaceDN w:val="0"/>
-        <w:adjustRightInd w:val="0"/>
-        <w:spacing w:after="0" w:line="240" w:lineRule="auto"/>
-        <w:ind w:left="1660"/>
+      <w:r>
+        <w:rPr>
+          <w:rFonts w:ascii="Times New Roman" w:hAnsi="Times New Roman" w:cs="Times New Roman"/>
+          <w:sz w:val="44"/>
+          <w:szCs w:val="44"/>
+        </w:rPr>
+        <w:t xml:space="preserve">                     </w:t>
+      </w:r>
+      <w:r>
+        <w:rPr>
+          <w:rFonts w:ascii="Times New Roman" w:hAnsi="Times New Roman" w:cs="Times New Roman"/>
+          <w:sz w:val="44"/>
+          <w:szCs w:val="44"/>
+        </w:rPr>
+        <w:t>To provide an easy to use Interface</w:t>
+      </w:r>
+      <w:r>
+        <w:rPr>
+          <w:rFonts w:ascii="Times New Roman" w:hAnsi="Times New Roman" w:cs="Times New Roman"/>
+          <w:sz w:val="37"/>
+          <w:szCs w:val="37"/>
+        </w:rPr>
+        <w:t>.</w:t>
+      </w:r>
+    </w:p>
+    <w:p>
+      <w:pPr>
+        <w:widowControl w:val="0"/>
+        <w:autoSpaceDE w:val="0"/>
+        <w:autoSpaceDN w:val="0"/>
+        <w:adjustRightInd w:val="0"/>
+        <w:spacing w:after="0" w:line="42" w:lineRule="exact"/>
+        <w:ind w:right="-4900"/>
         <w:rPr>
           <w:rFonts w:ascii="Times New Roman" w:hAnsi="Times New Roman" w:cs="Times New Roman"/>
           <w:sz w:val="24"/>
           <w:szCs w:val="24"/>
         </w:rPr>
       </w:pPr>
-      <w:r>
-        <w:rPr>
-          <w:rFonts w:ascii="Times New Roman" w:hAnsi="Times New Roman" w:cs="Times New Roman"/>
-          <w:sz w:val="44"/>
-          <w:szCs w:val="44"/>
-        </w:rPr>
-        <w:t xml:space="preserve">         </w:t>
-      </w:r>
-      <w:r>
-        <w:rPr>
-          <w:rFonts w:ascii="Times New Roman" w:hAnsi="Times New Roman" w:cs="Times New Roman"/>
-          <w:sz w:val="44"/>
-          <w:szCs w:val="44"/>
-        </w:rPr>
-        <w:t xml:space="preserve">- </w:t>
-      </w:r>
-      <w:r>
-        <w:rPr>
-          <w:rFonts w:ascii="Times New Roman" w:hAnsi="Times New Roman" w:cs="Times New Roman"/>
-          <w:sz w:val="44"/>
-          <w:szCs w:val="44"/>
-        </w:rPr>
-        <w:t xml:space="preserve">      </w:t>
-      </w:r>
-      <w:r>
-        <w:rPr>
-          <w:rFonts w:ascii="Times New Roman" w:hAnsi="Times New Roman" w:cs="Times New Roman"/>
-          <w:sz w:val="44"/>
-          <w:szCs w:val="44"/>
-        </w:rPr>
-        <w:t>To provide an easy to use Interface</w:t>
-      </w:r>
-      <w:r>
-        <w:rPr>
-          <w:rFonts w:ascii="Times New Roman" w:hAnsi="Times New Roman" w:cs="Times New Roman"/>
-          <w:sz w:val="37"/>
-          <w:szCs w:val="37"/>
-        </w:rPr>
-        <w:t>.</w:t>
-      </w:r>
-    </w:p>
-    <w:p>
-      <w:pPr>
-        <w:widowControl w:val="0"/>
-        <w:autoSpaceDE w:val="0"/>
-        <w:autoSpaceDN w:val="0"/>
-        <w:adjustRightInd w:val="0"/>
-        <w:spacing w:after="0" w:line="42" w:lineRule="exact"/>
+    </w:p>
+    <w:p>
+      <w:pPr>
+        <w:widowControl w:val="0"/>
+        <w:autoSpaceDE w:val="0"/>
+        <w:autoSpaceDN w:val="0"/>
+        <w:adjustRightInd w:val="0"/>
+        <w:spacing w:after="0" w:line="239" w:lineRule="auto"/>
+        <w:ind w:right="-4900"/>
         <w:rPr>
           <w:rFonts w:ascii="Times New Roman" w:hAnsi="Times New Roman" w:cs="Times New Roman"/>
           <w:sz w:val="24"/>
           <w:szCs w:val="24"/>
         </w:rPr>
       </w:pPr>
-    </w:p>
-    <w:p>
-      <w:pPr>
-        <w:widowControl w:val="0"/>
-        <w:autoSpaceDE w:val="0"/>
-        <w:autoSpaceDN w:val="0"/>
-        <w:adjustRightInd w:val="0"/>
-        <w:spacing w:after="0" w:line="239" w:lineRule="auto"/>
+      <w:r>
+        <w:rPr>
+          <w:rFonts w:ascii="Times New Roman" w:hAnsi="Times New Roman" w:cs="Times New Roman"/>
+          <w:sz w:val="52"/>
+          <w:szCs w:val="52"/>
+        </w:rPr>
+        <w:br/>
+      </w:r>
+      <w:r>
+        <w:rPr>
+          <w:rFonts w:ascii="Times New Roman" w:hAnsi="Times New Roman" w:cs="Times New Roman"/>
+          <w:sz w:val="52"/>
+          <w:szCs w:val="52"/>
+        </w:rPr>
+        <w:t>Basic Requirements</w:t>
+      </w:r>
+    </w:p>
+    <w:p>
+      <w:pPr>
+        <w:widowControl w:val="0"/>
+        <w:autoSpaceDE w:val="0"/>
+        <w:autoSpaceDN w:val="0"/>
+        <w:adjustRightInd w:val="0"/>
+        <w:spacing w:after="0" w:line="222" w:lineRule="auto"/>
+        <w:ind w:left="720" w:right="-4900"/>
+        <w:rPr>
+          <w:rFonts w:ascii="Times New Roman" w:hAnsi="Times New Roman" w:cs="Times New Roman"/>
+          <w:sz w:val="44"/>
+          <w:szCs w:val="44"/>
+        </w:rPr>
+      </w:pPr>
+      <w:r>
+        <w:rPr>
+          <w:rFonts w:ascii="Times New Roman" w:hAnsi="Times New Roman" w:cs="Times New Roman"/>
+          <w:sz w:val="44"/>
+          <w:szCs w:val="44"/>
+        </w:rPr>
+        <w:t xml:space="preserve"> </w:t>
+      </w:r>
+      <w:r>
+        <w:rPr>
+          <w:rFonts w:ascii="Times New Roman" w:hAnsi="Times New Roman" w:cs="Times New Roman"/>
+          <w:sz w:val="44"/>
+          <w:szCs w:val="44"/>
+        </w:rPr>
+        <w:t xml:space="preserve">Customer – </w:t>
+      </w:r>
+      <w:r>
+        <w:rPr>
+          <w:rFonts w:ascii="Times New Roman" w:hAnsi="Times New Roman" w:cs="Times New Roman"/>
+          <w:sz w:val="44"/>
+          <w:szCs w:val="44"/>
+        </w:rPr>
+        <w:t xml:space="preserve">     </w:t>
+      </w:r>
+      <w:r>
+        <w:rPr>
+          <w:rFonts w:ascii="Times New Roman" w:hAnsi="Times New Roman" w:cs="Times New Roman"/>
+          <w:sz w:val="44"/>
+          <w:szCs w:val="44"/>
+        </w:rPr>
+        <w:t xml:space="preserve">Secured registering and managing their </w:t>
+      </w:r>
+      <w:r>
+        <w:rPr>
+          <w:rFonts w:ascii="Times New Roman" w:hAnsi="Times New Roman" w:cs="Times New Roman"/>
+          <w:sz w:val="44"/>
+          <w:szCs w:val="44"/>
+        </w:rPr>
+        <w:t xml:space="preserve">  </w:t>
+      </w:r>
+    </w:p>
+    <w:p>
+      <w:pPr>
+        <w:widowControl w:val="0"/>
+        <w:autoSpaceDE w:val="0"/>
+        <w:autoSpaceDN w:val="0"/>
+        <w:adjustRightInd w:val="0"/>
+        <w:spacing w:after="0" w:line="222" w:lineRule="auto"/>
+        <w:ind w:left="720" w:right="-4900"/>
         <w:rPr>
           <w:rFonts w:ascii="Times New Roman" w:hAnsi="Times New Roman" w:cs="Times New Roman"/>
           <w:sz w:val="24"/>
@@ -717,65 +846,28 @@
       <w:r>
         <w:rPr>
           <w:rFonts w:ascii="Times New Roman" w:hAnsi="Times New Roman" w:cs="Times New Roman"/>
-          <w:sz w:val="52"/>
-          <w:szCs w:val="52"/>
-        </w:rPr>
-        <w:br/>
-      </w:r>
-      <w:r>
-        <w:rPr>
-          <w:rFonts w:ascii="Times New Roman" w:hAnsi="Times New Roman" w:cs="Times New Roman"/>
-          <w:sz w:val="52"/>
-          <w:szCs w:val="52"/>
-        </w:rPr>
-        <w:t>Basic Requirements</w:t>
-      </w:r>
-    </w:p>
-    <w:p>
-      <w:pPr>
-        <w:widowControl w:val="0"/>
-        <w:autoSpaceDE w:val="0"/>
-        <w:autoSpaceDN w:val="0"/>
-        <w:adjustRightInd w:val="0"/>
-        <w:spacing w:after="0" w:line="222" w:lineRule="auto"/>
-        <w:ind w:left="720"/>
-        <w:rPr>
-          <w:rFonts w:ascii="Times New Roman" w:hAnsi="Times New Roman" w:cs="Times New Roman"/>
-          <w:sz w:val="24"/>
-          <w:szCs w:val="24"/>
-        </w:rPr>
-      </w:pPr>
-      <w:r>
-        <w:rPr>
-          <w:rFonts w:ascii="Times New Roman" w:hAnsi="Times New Roman" w:cs="Times New Roman"/>
-          <w:sz w:val="44"/>
-          <w:szCs w:val="44"/>
-        </w:rPr>
-        <w:t xml:space="preserve"> </w:t>
-      </w:r>
-      <w:r>
-        <w:rPr>
-          <w:rFonts w:ascii="Times New Roman" w:hAnsi="Times New Roman" w:cs="Times New Roman"/>
-          <w:sz w:val="44"/>
-          <w:szCs w:val="44"/>
-        </w:rPr>
-        <w:t xml:space="preserve">Customer – </w:t>
-      </w:r>
-      <w:r>
-        <w:rPr>
-          <w:rFonts w:ascii="Times New Roman" w:hAnsi="Times New Roman" w:cs="Times New Roman"/>
-          <w:sz w:val="44"/>
-          <w:szCs w:val="44"/>
-        </w:rPr>
-        <w:t xml:space="preserve">     </w:t>
-      </w:r>
-      <w:r>
-        <w:rPr>
-          <w:rFonts w:ascii="Times New Roman" w:hAnsi="Times New Roman" w:cs="Times New Roman"/>
-          <w:sz w:val="44"/>
-          <w:szCs w:val="44"/>
-        </w:rPr>
-        <w:t>Secured registering and managing their profiles.</w:t>
+          <w:sz w:val="44"/>
+          <w:szCs w:val="44"/>
+        </w:rPr>
+        <w:t xml:space="preserve">                          </w:t>
+      </w:r>
+      <w:proofErr w:type="gramStart"/>
+      <w:r>
+        <w:rPr>
+          <w:rFonts w:ascii="Times New Roman" w:hAnsi="Times New Roman" w:cs="Times New Roman"/>
+          <w:sz w:val="44"/>
+          <w:szCs w:val="44"/>
+        </w:rPr>
+        <w:t>profiles</w:t>
+      </w:r>
+      <w:proofErr w:type="gramEnd"/>
+      <w:r>
+        <w:rPr>
+          <w:rFonts w:ascii="Times New Roman" w:hAnsi="Times New Roman" w:cs="Times New Roman"/>
+          <w:sz w:val="44"/>
+          <w:szCs w:val="44"/>
+        </w:rPr>
+        <w:t>.</w:t>
       </w:r>
     </w:p>
     <w:p>
@@ -794,7 +886,7 @@
         <w:autoSpaceDN w:val="0"/>
         <w:adjustRightInd w:val="0"/>
         <w:spacing w:after="0" w:line="223" w:lineRule="auto"/>
-        <w:ind w:left="3020" w:hanging="264"/>
+        <w:ind w:left="3020" w:right="-4900" w:hanging="264"/>
         <w:jc w:val="both"/>
         <w:rPr>
           <w:rFonts w:ascii="Times New Roman" w:hAnsi="Times New Roman" w:cs="Times New Roman"/>
@@ -826,6 +918,7 @@
         <w:autoSpaceDN w:val="0"/>
         <w:adjustRightInd w:val="0"/>
         <w:spacing w:after="0" w:line="1" w:lineRule="exact"/>
+        <w:ind w:right="-4900"/>
         <w:rPr>
           <w:rFonts w:ascii="Times New Roman" w:hAnsi="Times New Roman" w:cs="Times New Roman"/>
           <w:sz w:val="44"/>
@@ -849,7 +942,7 @@
         <w:autoSpaceDN w:val="0"/>
         <w:adjustRightInd w:val="0"/>
         <w:spacing w:after="0" w:line="223" w:lineRule="auto"/>
-        <w:ind w:left="3020" w:hanging="264"/>
+        <w:ind w:left="3020" w:right="-4900" w:hanging="264"/>
         <w:jc w:val="both"/>
         <w:rPr>
           <w:rFonts w:ascii="Times New Roman" w:hAnsi="Times New Roman" w:cs="Times New Roman"/>
@@ -863,7 +956,6 @@
           <w:sz w:val="44"/>
           <w:szCs w:val="44"/>
         </w:rPr>
-        <w:lastRenderedPageBreak/>
         <w:t xml:space="preserve">     </w:t>
       </w:r>
       <w:r>
@@ -882,6 +974,7 @@
         <w:autoSpaceDN w:val="0"/>
         <w:adjustRightInd w:val="0"/>
         <w:spacing w:after="0" w:line="69" w:lineRule="exact"/>
+        <w:ind w:right="-4900"/>
         <w:rPr>
           <w:rFonts w:ascii="Times New Roman" w:hAnsi="Times New Roman" w:cs="Times New Roman"/>
           <w:sz w:val="24"/>
@@ -892,12 +985,15 @@
     <w:p>
       <w:pPr>
         <w:widowControl w:val="0"/>
+        <w:tabs>
+          <w:tab w:val="left" w:pos="11970"/>
+        </w:tabs>
         <w:overflowPunct w:val="0"/>
         <w:autoSpaceDE w:val="0"/>
         <w:autoSpaceDN w:val="0"/>
         <w:adjustRightInd w:val="0"/>
         <w:spacing w:after="0" w:line="210" w:lineRule="auto"/>
-        <w:ind w:left="2200" w:right="4880" w:hanging="1490"/>
+        <w:ind w:left="2200" w:right="-4900" w:hanging="1490"/>
         <w:rPr>
           <w:rFonts w:ascii="Times New Roman" w:hAnsi="Times New Roman" w:cs="Times New Roman"/>
           <w:sz w:val="43"/>
@@ -910,6 +1006,7 @@
           <w:sz w:val="43"/>
           <w:szCs w:val="43"/>
         </w:rPr>
+        <w:lastRenderedPageBreak/>
         <w:t xml:space="preserve">Vendors </w:t>
       </w:r>
       <w:r>
@@ -942,47 +1039,49 @@
           <w:sz w:val="43"/>
           <w:szCs w:val="43"/>
         </w:rPr>
-        <w:t>Secured registering and managing their</w:t>
-      </w:r>
+        <w:t xml:space="preserve">Secured </w:t>
+      </w:r>
+      <w:proofErr w:type="gramStart"/>
       <w:r>
         <w:rPr>
           <w:rFonts w:ascii="Times New Roman" w:hAnsi="Times New Roman" w:cs="Times New Roman"/>
           <w:sz w:val="43"/>
           <w:szCs w:val="43"/>
         </w:rPr>
-        <w:t xml:space="preserve">   </w:t>
-      </w:r>
-    </w:p>
-    <w:p>
-      <w:pPr>
-        <w:widowControl w:val="0"/>
-        <w:overflowPunct w:val="0"/>
-        <w:autoSpaceDE w:val="0"/>
-        <w:autoSpaceDN w:val="0"/>
-        <w:adjustRightInd w:val="0"/>
-        <w:spacing w:after="0" w:line="210" w:lineRule="auto"/>
-        <w:ind w:left="2200" w:right="4880" w:hanging="1490"/>
+        <w:t xml:space="preserve">registering </w:t>
+      </w:r>
+      <w:r>
         <w:rPr>
           <w:rFonts w:ascii="Times New Roman" w:hAnsi="Times New Roman" w:cs="Times New Roman"/>
           <w:sz w:val="43"/>
           <w:szCs w:val="43"/>
         </w:rPr>
-      </w:pPr>
+        <w:t xml:space="preserve"> a</w:t>
+      </w:r>
       <w:r>
         <w:rPr>
           <w:rFonts w:ascii="Times New Roman" w:hAnsi="Times New Roman" w:cs="Times New Roman"/>
           <w:sz w:val="43"/>
           <w:szCs w:val="43"/>
         </w:rPr>
-        <w:t xml:space="preserve">                           p</w:t>
-      </w:r>
+        <w:t>nd</w:t>
+      </w:r>
+      <w:proofErr w:type="gramEnd"/>
       <w:r>
         <w:rPr>
           <w:rFonts w:ascii="Times New Roman" w:hAnsi="Times New Roman" w:cs="Times New Roman"/>
           <w:sz w:val="43"/>
           <w:szCs w:val="43"/>
         </w:rPr>
-        <w:t xml:space="preserve">rofiles. </w:t>
+        <w:t xml:space="preserve"> managing their</w:t>
+      </w:r>
+      <w:r>
+        <w:rPr>
+          <w:rFonts w:ascii="Times New Roman" w:hAnsi="Times New Roman" w:cs="Times New Roman"/>
+          <w:sz w:val="43"/>
+          <w:szCs w:val="43"/>
+        </w:rPr>
+        <w:t xml:space="preserve">   </w:t>
       </w:r>
     </w:p>
     <w:p>
@@ -993,20 +1092,78 @@
         <w:autoSpaceDN w:val="0"/>
         <w:adjustRightInd w:val="0"/>
         <w:spacing w:after="0" w:line="210" w:lineRule="auto"/>
-        <w:ind w:left="2200" w:right="4880" w:hanging="1490"/>
+        <w:ind w:left="2200" w:right="-4900" w:hanging="1490"/>
+        <w:rPr>
+          <w:rFonts w:ascii="Times New Roman" w:hAnsi="Times New Roman" w:cs="Times New Roman"/>
+          <w:sz w:val="43"/>
+          <w:szCs w:val="43"/>
+        </w:rPr>
+      </w:pPr>
+      <w:r>
+        <w:rPr>
+          <w:rFonts w:ascii="Times New Roman" w:hAnsi="Times New Roman" w:cs="Times New Roman"/>
+          <w:sz w:val="43"/>
+          <w:szCs w:val="43"/>
+        </w:rPr>
+        <w:t xml:space="preserve">                           </w:t>
+      </w:r>
+      <w:proofErr w:type="gramStart"/>
+      <w:r>
+        <w:rPr>
+          <w:rFonts w:ascii="Times New Roman" w:hAnsi="Times New Roman" w:cs="Times New Roman"/>
+          <w:sz w:val="43"/>
+          <w:szCs w:val="43"/>
+        </w:rPr>
+        <w:t>p</w:t>
+      </w:r>
+      <w:r>
+        <w:rPr>
+          <w:rFonts w:ascii="Times New Roman" w:hAnsi="Times New Roman" w:cs="Times New Roman"/>
+          <w:sz w:val="43"/>
+          <w:szCs w:val="43"/>
+        </w:rPr>
+        <w:t>rofiles</w:t>
+      </w:r>
+      <w:proofErr w:type="gramEnd"/>
+      <w:r>
+        <w:rPr>
+          <w:rFonts w:ascii="Times New Roman" w:hAnsi="Times New Roman" w:cs="Times New Roman"/>
+          <w:sz w:val="43"/>
+          <w:szCs w:val="43"/>
+        </w:rPr>
+        <w:t xml:space="preserve">. </w:t>
+      </w:r>
+    </w:p>
+    <w:p>
+      <w:pPr>
+        <w:widowControl w:val="0"/>
+        <w:overflowPunct w:val="0"/>
+        <w:autoSpaceDE w:val="0"/>
+        <w:autoSpaceDN w:val="0"/>
+        <w:adjustRightInd w:val="0"/>
+        <w:spacing w:after="0" w:line="210" w:lineRule="auto"/>
+        <w:ind w:left="2200" w:right="-4900" w:hanging="1490"/>
+        <w:rPr>
+          <w:rFonts w:ascii="Times New Roman" w:hAnsi="Times New Roman" w:cs="Times New Roman"/>
+          <w:sz w:val="24"/>
+          <w:szCs w:val="24"/>
+        </w:rPr>
+      </w:pPr>
+      <w:r>
+        <w:rPr>
+          <w:rFonts w:ascii="Times New Roman" w:hAnsi="Times New Roman" w:cs="Times New Roman"/>
+          <w:sz w:val="43"/>
+          <w:szCs w:val="43"/>
+        </w:rPr>
+        <w:t xml:space="preserve">                    </w:t>
+      </w:r>
+      <w:r>
         <w:rPr>
           <w:rFonts w:ascii="Times New Roman" w:hAnsi="Times New Roman" w:cs="Times New Roman"/>
           <w:sz w:val="42"/>
           <w:szCs w:val="42"/>
         </w:rPr>
-      </w:pPr>
-      <w:r>
-        <w:rPr>
-          <w:rFonts w:ascii="Times New Roman" w:hAnsi="Times New Roman" w:cs="Times New Roman"/>
-          <w:sz w:val="43"/>
-          <w:szCs w:val="43"/>
-        </w:rPr>
-        <w:t xml:space="preserve">                    </w:t>
+        <w:t xml:space="preserve">- </w:t>
       </w:r>
       <w:r>
         <w:rPr>
@@ -1014,7 +1171,7 @@
           <w:sz w:val="42"/>
           <w:szCs w:val="42"/>
         </w:rPr>
-        <w:t xml:space="preserve">- </w:t>
+        <w:t xml:space="preserve">    </w:t>
       </w:r>
       <w:r>
         <w:rPr>
@@ -1022,7 +1179,7 @@
           <w:sz w:val="42"/>
           <w:szCs w:val="42"/>
         </w:rPr>
-        <w:t xml:space="preserve">    </w:t>
+        <w:t>Add, delete or modify the already posted</w:t>
       </w:r>
       <w:r>
         <w:rPr>
@@ -1030,86 +1187,110 @@
           <w:sz w:val="42"/>
           <w:szCs w:val="42"/>
         </w:rPr>
-        <w:t>Add, delete or modify the already posted</w:t>
-      </w:r>
-    </w:p>
-    <w:p>
-      <w:pPr>
-        <w:widowControl w:val="0"/>
-        <w:overflowPunct w:val="0"/>
-        <w:autoSpaceDE w:val="0"/>
-        <w:autoSpaceDN w:val="0"/>
-        <w:adjustRightInd w:val="0"/>
-        <w:spacing w:after="0" w:line="210" w:lineRule="auto"/>
-        <w:ind w:left="2200" w:right="4880" w:hanging="1490"/>
+        <w:t xml:space="preserve"> </w:t>
+      </w:r>
+      <w:r>
+        <w:rPr>
+          <w:rFonts w:ascii="Times New Roman" w:hAnsi="Times New Roman" w:cs="Times New Roman"/>
+          <w:sz w:val="42"/>
+          <w:szCs w:val="42"/>
+        </w:rPr>
+        <w:t xml:space="preserve">                           </w:t>
+      </w:r>
+      <w:r>
+        <w:rPr>
+          <w:rFonts w:ascii="Times New Roman" w:hAnsi="Times New Roman" w:cs="Times New Roman"/>
+          <w:sz w:val="42"/>
+          <w:szCs w:val="42"/>
+        </w:rPr>
+        <w:t>items.</w:t>
+      </w:r>
+    </w:p>
+    <w:p>
+      <w:pPr>
+        <w:widowControl w:val="0"/>
+        <w:autoSpaceDE w:val="0"/>
+        <w:autoSpaceDN w:val="0"/>
+        <w:adjustRightInd w:val="0"/>
+        <w:spacing w:after="0" w:line="76" w:lineRule="exact"/>
+        <w:ind w:right="-4900"/>
         <w:rPr>
           <w:rFonts w:ascii="Times New Roman" w:hAnsi="Times New Roman" w:cs="Times New Roman"/>
           <w:sz w:val="24"/>
           <w:szCs w:val="24"/>
         </w:rPr>
       </w:pPr>
-      <w:r>
-        <w:rPr>
-          <w:rFonts w:ascii="Times New Roman" w:hAnsi="Times New Roman" w:cs="Times New Roman"/>
-          <w:sz w:val="42"/>
-          <w:szCs w:val="42"/>
-        </w:rPr>
-        <w:t xml:space="preserve">                           </w:t>
-      </w:r>
-      <w:r>
-        <w:rPr>
-          <w:rFonts w:ascii="Times New Roman" w:hAnsi="Times New Roman" w:cs="Times New Roman"/>
-          <w:sz w:val="42"/>
-          <w:szCs w:val="42"/>
-        </w:rPr>
-        <w:t>items.</w:t>
-      </w:r>
-    </w:p>
-    <w:p>
-      <w:pPr>
-        <w:widowControl w:val="0"/>
-        <w:autoSpaceDE w:val="0"/>
-        <w:autoSpaceDN w:val="0"/>
-        <w:adjustRightInd w:val="0"/>
-        <w:spacing w:after="0" w:line="76" w:lineRule="exact"/>
+    </w:p>
+    <w:p>
+      <w:pPr>
+        <w:widowControl w:val="0"/>
+        <w:overflowPunct w:val="0"/>
+        <w:autoSpaceDE w:val="0"/>
+        <w:autoSpaceDN w:val="0"/>
+        <w:adjustRightInd w:val="0"/>
+        <w:spacing w:after="0" w:line="205" w:lineRule="auto"/>
+        <w:ind w:left="3320" w:right="-4900" w:hanging="2599"/>
         <w:rPr>
           <w:rFonts w:ascii="Times New Roman" w:hAnsi="Times New Roman" w:cs="Times New Roman"/>
           <w:sz w:val="24"/>
           <w:szCs w:val="24"/>
         </w:rPr>
       </w:pPr>
-    </w:p>
-    <w:p>
-      <w:pPr>
-        <w:widowControl w:val="0"/>
-        <w:overflowPunct w:val="0"/>
-        <w:autoSpaceDE w:val="0"/>
-        <w:autoSpaceDN w:val="0"/>
-        <w:adjustRightInd w:val="0"/>
-        <w:spacing w:after="0" w:line="205" w:lineRule="auto"/>
-        <w:ind w:left="3320" w:right="2640" w:hanging="2599"/>
+      <w:r>
+        <w:rPr>
+          <w:rFonts w:ascii="Times New Roman" w:hAnsi="Times New Roman" w:cs="Times New Roman"/>
+          <w:sz w:val="44"/>
+          <w:szCs w:val="44"/>
+        </w:rPr>
+        <w:t>Administrator - Authority to approve and reject requests for new items. - Can control customer and Vendors actions.</w:t>
+      </w:r>
+    </w:p>
+    <w:p>
+      <w:pPr>
+        <w:widowControl w:val="0"/>
+        <w:autoSpaceDE w:val="0"/>
+        <w:autoSpaceDN w:val="0"/>
+        <w:adjustRightInd w:val="0"/>
+        <w:spacing w:after="0" w:line="44" w:lineRule="exact"/>
+        <w:ind w:right="-4900"/>
         <w:rPr>
           <w:rFonts w:ascii="Times New Roman" w:hAnsi="Times New Roman" w:cs="Times New Roman"/>
           <w:sz w:val="24"/>
           <w:szCs w:val="24"/>
         </w:rPr>
       </w:pPr>
-      <w:r>
-        <w:rPr>
-          <w:rFonts w:ascii="Times New Roman" w:hAnsi="Times New Roman" w:cs="Times New Roman"/>
-          <w:sz w:val="44"/>
-          <w:szCs w:val="44"/>
-        </w:rPr>
-        <w:t>Administrator - Authority to approve and reject requests for new items. - Can control customer and Vendors actions.</w:t>
-      </w:r>
-    </w:p>
-    <w:p>
-      <w:pPr>
-        <w:widowControl w:val="0"/>
-        <w:autoSpaceDE w:val="0"/>
-        <w:autoSpaceDN w:val="0"/>
-        <w:adjustRightInd w:val="0"/>
-        <w:spacing w:after="0" w:line="44" w:lineRule="exact"/>
+    </w:p>
+    <w:p>
+      <w:pPr>
+        <w:widowControl w:val="0"/>
+        <w:autoSpaceDE w:val="0"/>
+        <w:autoSpaceDN w:val="0"/>
+        <w:adjustRightInd w:val="0"/>
+        <w:spacing w:after="0" w:line="240" w:lineRule="auto"/>
+        <w:ind w:right="-4900"/>
+        <w:rPr>
+          <w:rFonts w:ascii="Times New Roman" w:hAnsi="Times New Roman" w:cs="Times New Roman"/>
+          <w:sz w:val="52"/>
+          <w:szCs w:val="52"/>
+        </w:rPr>
+      </w:pPr>
+      <w:r>
+        <w:rPr>
+          <w:rFonts w:ascii="Times New Roman" w:hAnsi="Times New Roman" w:cs="Times New Roman"/>
+          <w:sz w:val="52"/>
+          <w:szCs w:val="52"/>
+        </w:rPr>
+        <w:t>Deliverables</w:t>
+      </w:r>
+    </w:p>
+    <w:p>
+      <w:pPr>
+        <w:widowControl w:val="0"/>
+        <w:autoSpaceDE w:val="0"/>
+        <w:autoSpaceDN w:val="0"/>
+        <w:adjustRightInd w:val="0"/>
+        <w:spacing w:after="0" w:line="240" w:lineRule="auto"/>
+        <w:ind w:right="-4900"/>
         <w:rPr>
           <w:rFonts w:ascii="Times New Roman" w:hAnsi="Times New Roman" w:cs="Times New Roman"/>
           <w:sz w:val="24"/>
@@ -1120,145 +1301,120 @@
     <w:p>
       <w:pPr>
         <w:widowControl w:val="0"/>
-        <w:autoSpaceDE w:val="0"/>
-        <w:autoSpaceDN w:val="0"/>
-        <w:adjustRightInd w:val="0"/>
-        <w:spacing w:after="0" w:line="240" w:lineRule="auto"/>
-        <w:rPr>
-          <w:rFonts w:ascii="Times New Roman" w:hAnsi="Times New Roman" w:cs="Times New Roman"/>
-          <w:sz w:val="52"/>
-          <w:szCs w:val="52"/>
-        </w:rPr>
-      </w:pPr>
-      <w:r>
-        <w:rPr>
-          <w:rFonts w:ascii="Times New Roman" w:hAnsi="Times New Roman" w:cs="Times New Roman"/>
-          <w:sz w:val="52"/>
-          <w:szCs w:val="52"/>
-        </w:rPr>
-        <w:t>Deliverables</w:t>
-      </w:r>
-    </w:p>
-    <w:p>
-      <w:pPr>
-        <w:widowControl w:val="0"/>
-        <w:autoSpaceDE w:val="0"/>
-        <w:autoSpaceDN w:val="0"/>
-        <w:adjustRightInd w:val="0"/>
-        <w:spacing w:after="0" w:line="240" w:lineRule="auto"/>
+        <w:overflowPunct w:val="0"/>
+        <w:autoSpaceDE w:val="0"/>
+        <w:autoSpaceDN w:val="0"/>
+        <w:adjustRightInd w:val="0"/>
+        <w:spacing w:after="0" w:line="221" w:lineRule="auto"/>
+        <w:ind w:left="360" w:right="-4900"/>
+        <w:jc w:val="both"/>
+        <w:rPr>
+          <w:rFonts w:ascii="Times New Roman" w:hAnsi="Times New Roman" w:cs="Times New Roman"/>
+          <w:sz w:val="38"/>
+          <w:szCs w:val="38"/>
+        </w:rPr>
+      </w:pPr>
+      <w:r>
+        <w:rPr>
+          <w:rFonts w:ascii="Times New Roman" w:hAnsi="Times New Roman" w:cs="Times New Roman"/>
+          <w:sz w:val="44"/>
+          <w:szCs w:val="44"/>
+        </w:rPr>
+        <w:t xml:space="preserve">                           </w:t>
+      </w:r>
+      <w:proofErr w:type="gramStart"/>
+      <w:r>
+        <w:rPr>
+          <w:rFonts w:ascii="Times New Roman" w:hAnsi="Times New Roman" w:cs="Times New Roman"/>
+          <w:sz w:val="44"/>
+          <w:szCs w:val="44"/>
+        </w:rPr>
+        <w:t>Web Portal/Application for desktop and mobile environment.</w:t>
+      </w:r>
+      <w:proofErr w:type="gramEnd"/>
+      <w:r>
+        <w:rPr>
+          <w:rFonts w:ascii="Times New Roman" w:hAnsi="Times New Roman" w:cs="Times New Roman"/>
+          <w:sz w:val="44"/>
+          <w:szCs w:val="44"/>
+        </w:rPr>
+        <w:t xml:space="preserve"> </w:t>
+      </w:r>
+    </w:p>
+    <w:p>
+      <w:pPr>
+        <w:widowControl w:val="0"/>
+        <w:overflowPunct w:val="0"/>
+        <w:autoSpaceDE w:val="0"/>
+        <w:autoSpaceDN w:val="0"/>
+        <w:adjustRightInd w:val="0"/>
+        <w:spacing w:after="0" w:line="223" w:lineRule="auto"/>
+        <w:ind w:left="980" w:right="-4900"/>
+        <w:jc w:val="both"/>
+        <w:rPr>
+          <w:rFonts w:ascii="Times New Roman" w:hAnsi="Times New Roman" w:cs="Times New Roman"/>
+          <w:sz w:val="44"/>
+          <w:szCs w:val="44"/>
+        </w:rPr>
+      </w:pPr>
+      <w:r>
+        <w:rPr>
+          <w:rFonts w:ascii="Times New Roman" w:hAnsi="Times New Roman" w:cs="Times New Roman"/>
+          <w:sz w:val="44"/>
+          <w:szCs w:val="44"/>
+        </w:rPr>
+        <w:t xml:space="preserve">                      </w:t>
+      </w:r>
+      <w:r>
+        <w:rPr>
+          <w:rFonts w:ascii="Times New Roman" w:hAnsi="Times New Roman" w:cs="Times New Roman"/>
+          <w:sz w:val="44"/>
+          <w:szCs w:val="44"/>
+        </w:rPr>
+        <w:t>Support Manual also detaili</w:t>
+      </w:r>
+      <w:r>
+        <w:rPr>
+          <w:rFonts w:ascii="Times New Roman" w:hAnsi="Times New Roman" w:cs="Times New Roman"/>
+          <w:sz w:val="44"/>
+          <w:szCs w:val="44"/>
+        </w:rPr>
+        <w:t xml:space="preserve">ng the risks involved. </w:t>
+      </w:r>
+    </w:p>
+    <w:p>
+      <w:pPr>
+        <w:widowControl w:val="0"/>
+        <w:overflowPunct w:val="0"/>
+        <w:autoSpaceDE w:val="0"/>
+        <w:autoSpaceDN w:val="0"/>
+        <w:adjustRightInd w:val="0"/>
+        <w:spacing w:after="0" w:line="223" w:lineRule="auto"/>
+        <w:ind w:left="980" w:right="-4900"/>
+        <w:jc w:val="both"/>
+        <w:rPr>
+          <w:rFonts w:ascii="Times New Roman" w:hAnsi="Times New Roman" w:cs="Times New Roman"/>
+          <w:sz w:val="44"/>
+          <w:szCs w:val="44"/>
+        </w:rPr>
+      </w:pPr>
+    </w:p>
+    <w:p>
+      <w:pPr>
+        <w:widowControl w:val="0"/>
+        <w:autoSpaceDE w:val="0"/>
+        <w:autoSpaceDN w:val="0"/>
+        <w:adjustRightInd w:val="0"/>
+        <w:spacing w:after="0" w:line="118" w:lineRule="exact"/>
+        <w:ind w:right="-4900"/>
         <w:rPr>
           <w:rFonts w:ascii="Times New Roman" w:hAnsi="Times New Roman" w:cs="Times New Roman"/>
           <w:sz w:val="24"/>
           <w:szCs w:val="24"/>
         </w:rPr>
       </w:pPr>
-    </w:p>
-    <w:p>
-      <w:pPr>
-        <w:widowControl w:val="0"/>
-        <w:overflowPunct w:val="0"/>
-        <w:autoSpaceDE w:val="0"/>
-        <w:autoSpaceDN w:val="0"/>
-        <w:adjustRightInd w:val="0"/>
-        <w:spacing w:after="0" w:line="221" w:lineRule="auto"/>
-        <w:ind w:left="360"/>
-        <w:jc w:val="both"/>
-        <w:rPr>
-          <w:rFonts w:ascii="Times New Roman" w:hAnsi="Times New Roman" w:cs="Times New Roman"/>
-          <w:sz w:val="38"/>
-          <w:szCs w:val="38"/>
-        </w:rPr>
-      </w:pPr>
-      <w:r>
-        <w:rPr>
-          <w:rFonts w:ascii="Times New Roman" w:hAnsi="Times New Roman" w:cs="Times New Roman"/>
-          <w:sz w:val="44"/>
-          <w:szCs w:val="44"/>
-        </w:rPr>
-        <w:t xml:space="preserve">                           </w:t>
-      </w:r>
-      <w:r>
-        <w:rPr>
-          <w:rFonts w:ascii="Times New Roman" w:hAnsi="Times New Roman" w:cs="Times New Roman"/>
-          <w:sz w:val="44"/>
-          <w:szCs w:val="44"/>
-        </w:rPr>
-        <w:t xml:space="preserve">Web Portal/Application for desktop and mobile environment. </w:t>
-      </w:r>
-    </w:p>
-    <w:p>
-      <w:pPr>
-        <w:widowControl w:val="0"/>
-        <w:overflowPunct w:val="0"/>
-        <w:autoSpaceDE w:val="0"/>
-        <w:autoSpaceDN w:val="0"/>
-        <w:adjustRightInd w:val="0"/>
-        <w:spacing w:after="0" w:line="223" w:lineRule="auto"/>
-        <w:ind w:left="980"/>
-        <w:jc w:val="both"/>
-        <w:rPr>
-          <w:rFonts w:ascii="Times New Roman" w:hAnsi="Times New Roman" w:cs="Times New Roman"/>
-          <w:sz w:val="44"/>
-          <w:szCs w:val="44"/>
-        </w:rPr>
-      </w:pPr>
-      <w:r>
-        <w:rPr>
-          <w:rFonts w:ascii="Times New Roman" w:hAnsi="Times New Roman" w:cs="Times New Roman"/>
-          <w:sz w:val="44"/>
-          <w:szCs w:val="44"/>
-        </w:rPr>
-        <w:t xml:space="preserve">                      </w:t>
-      </w:r>
-      <w:r>
-        <w:rPr>
-          <w:rFonts w:ascii="Times New Roman" w:hAnsi="Times New Roman" w:cs="Times New Roman"/>
-          <w:sz w:val="44"/>
-          <w:szCs w:val="44"/>
-        </w:rPr>
-        <w:t>Support Manual also detaili</w:t>
-      </w:r>
-      <w:r>
-        <w:rPr>
-          <w:rFonts w:ascii="Times New Roman" w:hAnsi="Times New Roman" w:cs="Times New Roman"/>
-          <w:sz w:val="44"/>
-          <w:szCs w:val="44"/>
-        </w:rPr>
-        <w:t xml:space="preserve">ng the risks involved. </w:t>
-      </w:r>
-    </w:p>
-    <w:p>
-      <w:pPr>
-        <w:widowControl w:val="0"/>
-        <w:overflowPunct w:val="0"/>
-        <w:autoSpaceDE w:val="0"/>
-        <w:autoSpaceDN w:val="0"/>
-        <w:adjustRightInd w:val="0"/>
-        <w:spacing w:after="0" w:line="223" w:lineRule="auto"/>
-        <w:ind w:left="980"/>
-        <w:jc w:val="both"/>
-        <w:rPr>
-          <w:rFonts w:ascii="Times New Roman" w:hAnsi="Times New Roman" w:cs="Times New Roman"/>
-          <w:sz w:val="44"/>
-          <w:szCs w:val="44"/>
-        </w:rPr>
-      </w:pPr>
-    </w:p>
-    <w:p>
-      <w:pPr>
-        <w:widowControl w:val="0"/>
-        <w:autoSpaceDE w:val="0"/>
-        <w:autoSpaceDN w:val="0"/>
-        <w:adjustRightInd w:val="0"/>
-        <w:spacing w:after="0" w:line="118" w:lineRule="exact"/>
-        <w:rPr>
-          <w:rFonts w:ascii="Times New Roman" w:hAnsi="Times New Roman" w:cs="Times New Roman"/>
-          <w:sz w:val="24"/>
-          <w:szCs w:val="24"/>
-        </w:rPr>
-      </w:pPr>
-      <w:bookmarkStart w:id="2" w:name="page5"/>
-      <w:bookmarkEnd w:id="2"/>
+      <w:bookmarkStart w:id="3" w:name="page5"/>
+      <w:bookmarkEnd w:id="3"/>
     </w:p>
     <w:p>
       <w:pPr>
@@ -1276,7 +1432,7 @@
         <w:autoSpaceDN w:val="0"/>
         <w:adjustRightInd w:val="0"/>
         <w:spacing w:after="0" w:line="240" w:lineRule="auto"/>
-        <w:ind w:left="580" w:hanging="368"/>
+        <w:ind w:left="580" w:right="-4900" w:hanging="368"/>
         <w:jc w:val="both"/>
         <w:rPr>
           <w:rFonts w:ascii="Arial" w:hAnsi="Arial" w:cs="Arial"/>
@@ -1290,7 +1446,6 @@
           <w:sz w:val="56"/>
           <w:szCs w:val="56"/>
         </w:rPr>
-        <w:lastRenderedPageBreak/>
         <w:t xml:space="preserve">Benefits </w:t>
       </w:r>
     </w:p>
@@ -1301,6 +1456,7 @@
         <w:autoSpaceDN w:val="0"/>
         <w:adjustRightInd w:val="0"/>
         <w:spacing w:after="0" w:line="10" w:lineRule="exact"/>
+        <w:ind w:right="-4900"/>
         <w:rPr>
           <w:rFonts w:ascii="Arial" w:hAnsi="Arial" w:cs="Arial"/>
           <w:sz w:val="56"/>
@@ -1324,7 +1480,7 @@
         <w:autoSpaceDN w:val="0"/>
         <w:adjustRightInd w:val="0"/>
         <w:spacing w:after="0" w:line="240" w:lineRule="auto"/>
-        <w:ind w:left="1220" w:hanging="288"/>
+        <w:ind w:left="1220" w:right="-4900" w:hanging="288"/>
         <w:jc w:val="both"/>
         <w:rPr>
           <w:rFonts w:ascii="Times New Roman" w:hAnsi="Times New Roman" w:cs="Times New Roman"/>
@@ -1356,6 +1512,7 @@
         <w:autoSpaceDN w:val="0"/>
         <w:adjustRightInd w:val="0"/>
         <w:spacing w:after="0" w:line="7" w:lineRule="exact"/>
+        <w:ind w:right="-4900"/>
         <w:rPr>
           <w:rFonts w:ascii="Times New Roman" w:hAnsi="Times New Roman" w:cs="Times New Roman"/>
           <w:sz w:val="48"/>
@@ -1379,7 +1536,7 @@
         <w:autoSpaceDN w:val="0"/>
         <w:adjustRightInd w:val="0"/>
         <w:spacing w:after="0" w:line="240" w:lineRule="auto"/>
-        <w:ind w:left="1220" w:hanging="288"/>
+        <w:ind w:left="1220" w:right="-4900" w:hanging="288"/>
         <w:jc w:val="both"/>
         <w:rPr>
           <w:rFonts w:ascii="Times New Roman" w:hAnsi="Times New Roman" w:cs="Times New Roman"/>
@@ -1411,6 +1568,7 @@
         <w:autoSpaceDN w:val="0"/>
         <w:adjustRightInd w:val="0"/>
         <w:spacing w:after="0" w:line="126" w:lineRule="exact"/>
+        <w:ind w:right="-4900"/>
         <w:rPr>
           <w:rFonts w:ascii="Times New Roman" w:hAnsi="Times New Roman" w:cs="Times New Roman"/>
           <w:sz w:val="48"/>
@@ -1434,7 +1592,7 @@
         <w:autoSpaceDN w:val="0"/>
         <w:adjustRightInd w:val="0"/>
         <w:spacing w:after="0" w:line="194" w:lineRule="auto"/>
-        <w:ind w:left="1660" w:hanging="728"/>
+        <w:ind w:left="1660" w:right="-4900" w:hanging="728"/>
         <w:jc w:val="both"/>
         <w:rPr>
           <w:rFonts w:ascii="Times New Roman" w:hAnsi="Times New Roman" w:cs="Times New Roman"/>
@@ -1456,7 +1614,15 @@
           <w:sz w:val="48"/>
           <w:szCs w:val="48"/>
         </w:rPr>
-        <w:t xml:space="preserve">Selection option from different vendors </w:t>
+        <w:t>Selection option from different vendors</w:t>
+      </w:r>
+      <w:r>
+        <w:rPr>
+          <w:rFonts w:ascii="Times New Roman" w:hAnsi="Times New Roman" w:cs="Times New Roman"/>
+          <w:sz w:val="48"/>
+          <w:szCs w:val="48"/>
+        </w:rPr>
+        <w:t xml:space="preserve">   </w:t>
       </w:r>
       <w:r>
         <w:rPr>
@@ -1466,39 +1632,77 @@
         </w:rPr>
         <w:t xml:space="preserve">  </w:t>
       </w:r>
-    </w:p>
-    <w:p>
-      <w:pPr>
-        <w:widowControl w:val="0"/>
-        <w:overflowPunct w:val="0"/>
-        <w:autoSpaceDE w:val="0"/>
-        <w:autoSpaceDN w:val="0"/>
-        <w:adjustRightInd w:val="0"/>
-        <w:spacing w:after="0" w:line="194" w:lineRule="auto"/>
-        <w:ind w:left="1660"/>
-        <w:jc w:val="both"/>
-        <w:rPr>
-          <w:rFonts w:ascii="Times New Roman" w:hAnsi="Times New Roman" w:cs="Times New Roman"/>
-          <w:sz w:val="48"/>
-          <w:szCs w:val="48"/>
-        </w:rPr>
-      </w:pPr>
-      <w:r>
-        <w:rPr>
-          <w:rFonts w:ascii="Times New Roman" w:hAnsi="Times New Roman" w:cs="Times New Roman"/>
-          <w:sz w:val="48"/>
-          <w:szCs w:val="48"/>
-        </w:rPr>
-        <w:t xml:space="preserve">               o</w:t>
-      </w:r>
-      <w:r>
-        <w:rPr>
-          <w:rFonts w:ascii="Times New Roman" w:hAnsi="Times New Roman" w:cs="Times New Roman"/>
-          <w:sz w:val="48"/>
-          <w:szCs w:val="48"/>
-        </w:rPr>
-        <w:t>ffering the same</w:t>
-      </w:r>
+      <w:r>
+        <w:rPr>
+          <w:rFonts w:ascii="Times New Roman" w:hAnsi="Times New Roman" w:cs="Times New Roman"/>
+          <w:sz w:val="48"/>
+          <w:szCs w:val="48"/>
+        </w:rPr>
+        <w:t xml:space="preserve">        o</w:t>
+      </w:r>
+      <w:r>
+        <w:rPr>
+          <w:rFonts w:ascii="Times New Roman" w:hAnsi="Times New Roman" w:cs="Times New Roman"/>
+          <w:sz w:val="48"/>
+          <w:szCs w:val="48"/>
+        </w:rPr>
+        <w:t xml:space="preserve">ffering the </w:t>
+      </w:r>
+      <w:r>
+        <w:rPr>
+          <w:rFonts w:ascii="Times New Roman" w:hAnsi="Times New Roman" w:cs="Times New Roman"/>
+          <w:sz w:val="48"/>
+          <w:szCs w:val="48"/>
+        </w:rPr>
+        <w:t xml:space="preserve">  </w:t>
+      </w:r>
+      <w:r>
+        <w:rPr>
+          <w:rFonts w:ascii="Times New Roman" w:hAnsi="Times New Roman" w:cs="Times New Roman"/>
+          <w:sz w:val="48"/>
+          <w:szCs w:val="48"/>
+        </w:rPr>
+        <w:t xml:space="preserve">   </w:t>
+      </w:r>
+      <w:r>
+        <w:rPr>
+          <w:rFonts w:ascii="Times New Roman" w:hAnsi="Times New Roman" w:cs="Times New Roman"/>
+          <w:sz w:val="48"/>
+          <w:szCs w:val="48"/>
+        </w:rPr>
+        <w:t>same</w:t>
+      </w:r>
+      <w:r>
+        <w:rPr>
+          <w:rFonts w:ascii="Times New Roman" w:hAnsi="Times New Roman" w:cs="Times New Roman"/>
+          <w:sz w:val="48"/>
+          <w:szCs w:val="48"/>
+        </w:rPr>
+        <w:t xml:space="preserve"> </w:t>
+      </w:r>
+      <w:r>
+        <w:rPr>
+          <w:rFonts w:ascii="Times New Roman" w:hAnsi="Times New Roman" w:cs="Times New Roman"/>
+          <w:sz w:val="48"/>
+          <w:szCs w:val="48"/>
+        </w:rPr>
+        <w:t xml:space="preserve">product at different prices. </w:t>
+      </w:r>
+    </w:p>
+    <w:p>
+      <w:pPr>
+        <w:widowControl w:val="0"/>
+        <w:autoSpaceDE w:val="0"/>
+        <w:autoSpaceDN w:val="0"/>
+        <w:adjustRightInd w:val="0"/>
+        <w:spacing w:after="0" w:line="13" w:lineRule="exact"/>
+        <w:ind w:right="-4900"/>
+        <w:rPr>
+          <w:rFonts w:ascii="Times New Roman" w:hAnsi="Times New Roman" w:cs="Times New Roman"/>
+          <w:sz w:val="48"/>
+          <w:szCs w:val="48"/>
+        </w:rPr>
+      </w:pPr>
     </w:p>
     <w:p>
       <w:pPr>
@@ -1515,8 +1719,8 @@
         <w:autoSpaceDE w:val="0"/>
         <w:autoSpaceDN w:val="0"/>
         <w:adjustRightInd w:val="0"/>
-        <w:spacing w:after="0" w:line="194" w:lineRule="auto"/>
-        <w:ind w:left="1660" w:hanging="728"/>
+        <w:spacing w:after="0" w:line="240" w:lineRule="auto"/>
+        <w:ind w:left="1220" w:right="-4900" w:hanging="288"/>
         <w:jc w:val="both"/>
         <w:rPr>
           <w:rFonts w:ascii="Times New Roman" w:hAnsi="Times New Roman" w:cs="Times New Roman"/>
@@ -1530,40 +1734,40 @@
           <w:sz w:val="48"/>
           <w:szCs w:val="48"/>
         </w:rPr>
-        <w:t xml:space="preserve">  </w:t>
-      </w:r>
-      <w:r>
-        <w:rPr>
-          <w:rFonts w:ascii="Times New Roman" w:hAnsi="Times New Roman" w:cs="Times New Roman"/>
-          <w:sz w:val="48"/>
-          <w:szCs w:val="48"/>
-        </w:rPr>
-        <w:t xml:space="preserve"> </w:t>
-      </w:r>
-      <w:r>
-        <w:rPr>
-          <w:rFonts w:ascii="Times New Roman" w:hAnsi="Times New Roman" w:cs="Times New Roman"/>
-          <w:sz w:val="48"/>
-          <w:szCs w:val="48"/>
-        </w:rPr>
-        <w:t xml:space="preserve">                </w:t>
-      </w:r>
-      <w:r>
-        <w:rPr>
-          <w:rFonts w:ascii="Times New Roman" w:hAnsi="Times New Roman" w:cs="Times New Roman"/>
-          <w:sz w:val="48"/>
-          <w:szCs w:val="48"/>
-        </w:rPr>
-        <w:t xml:space="preserve">product at different prices. </w:t>
-      </w:r>
-    </w:p>
-    <w:p>
-      <w:pPr>
-        <w:widowControl w:val="0"/>
-        <w:autoSpaceDE w:val="0"/>
-        <w:autoSpaceDN w:val="0"/>
-        <w:adjustRightInd w:val="0"/>
-        <w:spacing w:after="0" w:line="13" w:lineRule="exact"/>
+        <w:t xml:space="preserve">                   </w:t>
+      </w:r>
+      <w:r>
+        <w:rPr>
+          <w:rFonts w:ascii="Times New Roman" w:hAnsi="Times New Roman" w:cs="Times New Roman"/>
+          <w:sz w:val="48"/>
+          <w:szCs w:val="48"/>
+        </w:rPr>
+        <w:t xml:space="preserve">Search and sort options for a given product. </w:t>
+      </w:r>
+    </w:p>
+    <w:p>
+      <w:pPr>
+        <w:widowControl w:val="0"/>
+        <w:autoSpaceDE w:val="0"/>
+        <w:autoSpaceDN w:val="0"/>
+        <w:adjustRightInd w:val="0"/>
+        <w:spacing w:after="0" w:line="7" w:lineRule="exact"/>
+        <w:ind w:right="-4900"/>
+        <w:rPr>
+          <w:rFonts w:ascii="Times New Roman" w:hAnsi="Times New Roman" w:cs="Times New Roman"/>
+          <w:sz w:val="48"/>
+          <w:szCs w:val="48"/>
+        </w:rPr>
+      </w:pPr>
+    </w:p>
+    <w:p>
+      <w:pPr>
+        <w:widowControl w:val="0"/>
+        <w:autoSpaceDE w:val="0"/>
+        <w:autoSpaceDN w:val="0"/>
+        <w:adjustRightInd w:val="0"/>
+        <w:spacing w:after="0" w:line="9" w:lineRule="exact"/>
+        <w:ind w:right="-4900"/>
         <w:rPr>
           <w:rFonts w:ascii="Times New Roman" w:hAnsi="Times New Roman" w:cs="Times New Roman"/>
           <w:sz w:val="48"/>
@@ -1587,7 +1791,7 @@
         <w:autoSpaceDN w:val="0"/>
         <w:adjustRightInd w:val="0"/>
         <w:spacing w:after="0" w:line="240" w:lineRule="auto"/>
-        <w:ind w:left="1220" w:hanging="288"/>
+        <w:ind w:left="1220" w:right="-4900" w:hanging="288"/>
         <w:jc w:val="both"/>
         <w:rPr>
           <w:rFonts w:ascii="Times New Roman" w:hAnsi="Times New Roman" w:cs="Times New Roman"/>
@@ -1601,6 +1805,7 @@
           <w:sz w:val="48"/>
           <w:szCs w:val="48"/>
         </w:rPr>
+        <w:lastRenderedPageBreak/>
         <w:t xml:space="preserve">                   </w:t>
       </w:r>
       <w:r>
@@ -1609,30 +1814,17 @@
           <w:sz w:val="48"/>
           <w:szCs w:val="48"/>
         </w:rPr>
-        <w:t xml:space="preserve">Search and sort options for a given product. </w:t>
-      </w:r>
-    </w:p>
-    <w:p>
-      <w:pPr>
-        <w:widowControl w:val="0"/>
-        <w:autoSpaceDE w:val="0"/>
-        <w:autoSpaceDN w:val="0"/>
-        <w:adjustRightInd w:val="0"/>
-        <w:spacing w:after="0" w:line="7" w:lineRule="exact"/>
-        <w:rPr>
-          <w:rFonts w:ascii="Times New Roman" w:hAnsi="Times New Roman" w:cs="Times New Roman"/>
-          <w:sz w:val="48"/>
-          <w:szCs w:val="48"/>
-        </w:rPr>
-      </w:pPr>
-    </w:p>
-    <w:p>
-      <w:pPr>
-        <w:widowControl w:val="0"/>
-        <w:autoSpaceDE w:val="0"/>
-        <w:autoSpaceDN w:val="0"/>
-        <w:adjustRightInd w:val="0"/>
-        <w:spacing w:after="0" w:line="9" w:lineRule="exact"/>
+        <w:t xml:space="preserve">Simple, easy and secured payment option. </w:t>
+      </w:r>
+    </w:p>
+    <w:p>
+      <w:pPr>
+        <w:widowControl w:val="0"/>
+        <w:autoSpaceDE w:val="0"/>
+        <w:autoSpaceDN w:val="0"/>
+        <w:adjustRightInd w:val="0"/>
+        <w:spacing w:after="0" w:line="10" w:lineRule="exact"/>
+        <w:ind w:right="-4900"/>
         <w:rPr>
           <w:rFonts w:ascii="Times New Roman" w:hAnsi="Times New Roman" w:cs="Times New Roman"/>
           <w:sz w:val="48"/>
@@ -1649,14 +1841,14 @@
         </w:numPr>
         <w:tabs>
           <w:tab w:val="clear" w:pos="1440"/>
-          <w:tab w:val="num" w:pos="1220"/>
+          <w:tab w:val="num" w:pos="1180"/>
         </w:tabs>
         <w:overflowPunct w:val="0"/>
         <w:autoSpaceDE w:val="0"/>
         <w:autoSpaceDN w:val="0"/>
         <w:adjustRightInd w:val="0"/>
         <w:spacing w:after="0" w:line="240" w:lineRule="auto"/>
-        <w:ind w:left="1220" w:hanging="288"/>
+        <w:ind w:left="1180" w:right="-4900" w:hanging="248"/>
         <w:jc w:val="both"/>
         <w:rPr>
           <w:rFonts w:ascii="Times New Roman" w:hAnsi="Times New Roman" w:cs="Times New Roman"/>
@@ -1678,16 +1870,68 @@
           <w:sz w:val="48"/>
           <w:szCs w:val="48"/>
         </w:rPr>
-        <w:t xml:space="preserve">Simple, easy and secured payment option. </w:t>
-      </w:r>
-    </w:p>
-    <w:p>
-      <w:pPr>
-        <w:widowControl w:val="0"/>
-        <w:autoSpaceDE w:val="0"/>
-        <w:autoSpaceDN w:val="0"/>
-        <w:adjustRightInd w:val="0"/>
-        <w:spacing w:after="0" w:line="10" w:lineRule="exact"/>
+        <w:t xml:space="preserve">Auto fill of Customer data required to be </w:t>
+      </w:r>
+      <w:r>
+        <w:rPr>
+          <w:rFonts w:ascii="Times New Roman" w:hAnsi="Times New Roman" w:cs="Times New Roman"/>
+          <w:sz w:val="48"/>
+          <w:szCs w:val="48"/>
+        </w:rPr>
+        <w:t xml:space="preserve">      </w:t>
+      </w:r>
+    </w:p>
+    <w:p>
+      <w:pPr>
+        <w:widowControl w:val="0"/>
+        <w:overflowPunct w:val="0"/>
+        <w:autoSpaceDE w:val="0"/>
+        <w:autoSpaceDN w:val="0"/>
+        <w:adjustRightInd w:val="0"/>
+        <w:spacing w:after="0" w:line="240" w:lineRule="auto"/>
+        <w:ind w:left="1180" w:right="-4900"/>
+        <w:jc w:val="both"/>
+        <w:rPr>
+          <w:rFonts w:ascii="Times New Roman" w:hAnsi="Times New Roman" w:cs="Times New Roman"/>
+          <w:sz w:val="48"/>
+          <w:szCs w:val="48"/>
+        </w:rPr>
+      </w:pPr>
+      <w:r>
+        <w:rPr>
+          <w:rFonts w:ascii="Times New Roman" w:hAnsi="Times New Roman" w:cs="Times New Roman"/>
+          <w:sz w:val="48"/>
+          <w:szCs w:val="48"/>
+        </w:rPr>
+        <w:t xml:space="preserve">                   </w:t>
+      </w:r>
+      <w:proofErr w:type="gramStart"/>
+      <w:r>
+        <w:rPr>
+          <w:rFonts w:ascii="Times New Roman" w:hAnsi="Times New Roman" w:cs="Times New Roman"/>
+          <w:sz w:val="48"/>
+          <w:szCs w:val="48"/>
+        </w:rPr>
+        <w:t>entered</w:t>
+      </w:r>
+      <w:proofErr w:type="gramEnd"/>
+      <w:r>
+        <w:rPr>
+          <w:rFonts w:ascii="Times New Roman" w:hAnsi="Times New Roman" w:cs="Times New Roman"/>
+          <w:sz w:val="48"/>
+          <w:szCs w:val="48"/>
+        </w:rPr>
+        <w:t xml:space="preserve"> during each payment. </w:t>
+      </w:r>
+    </w:p>
+    <w:p>
+      <w:pPr>
+        <w:widowControl w:val="0"/>
+        <w:autoSpaceDE w:val="0"/>
+        <w:autoSpaceDN w:val="0"/>
+        <w:adjustRightInd w:val="0"/>
+        <w:spacing w:after="0" w:line="7" w:lineRule="exact"/>
+        <w:ind w:right="-4900"/>
         <w:rPr>
           <w:rFonts w:ascii="Times New Roman" w:hAnsi="Times New Roman" w:cs="Times New Roman"/>
           <w:sz w:val="48"/>
@@ -1704,14 +1948,14 @@
         </w:numPr>
         <w:tabs>
           <w:tab w:val="clear" w:pos="1440"/>
-          <w:tab w:val="num" w:pos="1180"/>
+          <w:tab w:val="num" w:pos="1220"/>
         </w:tabs>
         <w:overflowPunct w:val="0"/>
         <w:autoSpaceDE w:val="0"/>
         <w:autoSpaceDN w:val="0"/>
         <w:adjustRightInd w:val="0"/>
         <w:spacing w:after="0" w:line="240" w:lineRule="auto"/>
-        <w:ind w:left="1180" w:hanging="248"/>
+        <w:ind w:left="1220" w:right="-4900" w:hanging="288"/>
         <w:jc w:val="both"/>
         <w:rPr>
           <w:rFonts w:ascii="Times New Roman" w:hAnsi="Times New Roman" w:cs="Times New Roman"/>
@@ -1733,57 +1977,17 @@
           <w:sz w:val="48"/>
           <w:szCs w:val="48"/>
         </w:rPr>
-        <w:t xml:space="preserve">Auto fill of Customer data required to be </w:t>
-      </w:r>
-      <w:r>
-        <w:rPr>
-          <w:rFonts w:ascii="Times New Roman" w:hAnsi="Times New Roman" w:cs="Times New Roman"/>
-          <w:sz w:val="48"/>
-          <w:szCs w:val="48"/>
-        </w:rPr>
-        <w:t xml:space="preserve">      </w:t>
-      </w:r>
-    </w:p>
-    <w:p>
-      <w:pPr>
-        <w:widowControl w:val="0"/>
-        <w:overflowPunct w:val="0"/>
-        <w:autoSpaceDE w:val="0"/>
-        <w:autoSpaceDN w:val="0"/>
-        <w:adjustRightInd w:val="0"/>
-        <w:spacing w:after="0" w:line="240" w:lineRule="auto"/>
-        <w:ind w:left="1180"/>
-        <w:jc w:val="both"/>
-        <w:rPr>
-          <w:rFonts w:ascii="Times New Roman" w:hAnsi="Times New Roman" w:cs="Times New Roman"/>
-          <w:sz w:val="48"/>
-          <w:szCs w:val="48"/>
-        </w:rPr>
-      </w:pPr>
-      <w:r>
-        <w:rPr>
-          <w:rFonts w:ascii="Times New Roman" w:hAnsi="Times New Roman" w:cs="Times New Roman"/>
-          <w:sz w:val="48"/>
-          <w:szCs w:val="48"/>
-        </w:rPr>
-        <w:t xml:space="preserve">                   </w:t>
-      </w:r>
-      <w:r>
-        <w:rPr>
-          <w:rFonts w:ascii="Times New Roman" w:hAnsi="Times New Roman" w:cs="Times New Roman"/>
-          <w:sz w:val="48"/>
-          <w:szCs w:val="48"/>
-        </w:rPr>
-        <w:t xml:space="preserve">entered during each payment. </w:t>
-      </w:r>
-    </w:p>
-    <w:p>
-      <w:pPr>
-        <w:widowControl w:val="0"/>
-        <w:autoSpaceDE w:val="0"/>
-        <w:autoSpaceDN w:val="0"/>
-        <w:adjustRightInd w:val="0"/>
-        <w:spacing w:after="0" w:line="7" w:lineRule="exact"/>
+        <w:t xml:space="preserve">Complaint Registration and support. </w:t>
+      </w:r>
+    </w:p>
+    <w:p>
+      <w:pPr>
+        <w:widowControl w:val="0"/>
+        <w:autoSpaceDE w:val="0"/>
+        <w:autoSpaceDN w:val="0"/>
+        <w:adjustRightInd w:val="0"/>
+        <w:spacing w:after="0" w:line="126" w:lineRule="exact"/>
+        <w:ind w:right="-4900"/>
         <w:rPr>
           <w:rFonts w:ascii="Times New Roman" w:hAnsi="Times New Roman" w:cs="Times New Roman"/>
           <w:sz w:val="48"/>
@@ -1800,14 +2004,14 @@
         </w:numPr>
         <w:tabs>
           <w:tab w:val="clear" w:pos="1440"/>
-          <w:tab w:val="num" w:pos="1220"/>
+          <w:tab w:val="num" w:pos="1300"/>
         </w:tabs>
         <w:overflowPunct w:val="0"/>
         <w:autoSpaceDE w:val="0"/>
         <w:autoSpaceDN w:val="0"/>
         <w:adjustRightInd w:val="0"/>
         <w:spacing w:after="0" w:line="240" w:lineRule="auto"/>
-        <w:ind w:left="1220" w:hanging="288"/>
+        <w:ind w:left="1300" w:right="-4900" w:hanging="368"/>
         <w:jc w:val="both"/>
         <w:rPr>
           <w:rFonts w:ascii="Times New Roman" w:hAnsi="Times New Roman" w:cs="Times New Roman"/>
@@ -1829,40 +2033,52 @@
           <w:sz w:val="48"/>
           <w:szCs w:val="48"/>
         </w:rPr>
-        <w:t xml:space="preserve">Complaint Registration and support. </w:t>
-      </w:r>
-    </w:p>
-    <w:p>
-      <w:pPr>
-        <w:widowControl w:val="0"/>
-        <w:autoSpaceDE w:val="0"/>
-        <w:autoSpaceDN w:val="0"/>
-        <w:adjustRightInd w:val="0"/>
-        <w:spacing w:after="0" w:line="126" w:lineRule="exact"/>
-        <w:rPr>
-          <w:rFonts w:ascii="Times New Roman" w:hAnsi="Times New Roman" w:cs="Times New Roman"/>
-          <w:sz w:val="48"/>
-          <w:szCs w:val="48"/>
-        </w:rPr>
-      </w:pPr>
-    </w:p>
-    <w:p>
-      <w:pPr>
-        <w:widowControl w:val="0"/>
-        <w:numPr>
-          <w:ilvl w:val="1"/>
-          <w:numId w:val="3"/>
-        </w:numPr>
-        <w:tabs>
-          <w:tab w:val="clear" w:pos="1440"/>
-          <w:tab w:val="num" w:pos="1300"/>
-        </w:tabs>
+        <w:t xml:space="preserve">List of recommended products are </w:t>
+      </w:r>
+      <w:r>
+        <w:rPr>
+          <w:rFonts w:ascii="Times New Roman" w:hAnsi="Times New Roman" w:cs="Times New Roman"/>
+          <w:sz w:val="48"/>
+          <w:szCs w:val="48"/>
+        </w:rPr>
+        <w:t xml:space="preserve"> </w:t>
+      </w:r>
+      <w:proofErr w:type="spellStart"/>
+      <w:r>
+        <w:rPr>
+          <w:rFonts w:ascii="Times New Roman" w:hAnsi="Times New Roman" w:cs="Times New Roman"/>
+          <w:sz w:val="48"/>
+          <w:szCs w:val="48"/>
+        </w:rPr>
+        <w:t>dis</w:t>
+      </w:r>
+      <w:r>
+        <w:rPr>
+          <w:rFonts w:ascii="Times New Roman" w:hAnsi="Times New Roman" w:cs="Times New Roman"/>
+          <w:sz w:val="48"/>
+          <w:szCs w:val="48"/>
+        </w:rPr>
+        <w:t>layed</w:t>
+      </w:r>
+      <w:proofErr w:type="spellEnd"/>
+      <w:r>
+        <w:rPr>
+          <w:rFonts w:ascii="Times New Roman" w:hAnsi="Times New Roman" w:cs="Times New Roman"/>
+          <w:sz w:val="48"/>
+          <w:szCs w:val="48"/>
+        </w:rPr>
+        <w:t xml:space="preserve"> to the</w:t>
+      </w:r>
+    </w:p>
+    <w:p>
+      <w:pPr>
+        <w:widowControl w:val="0"/>
         <w:overflowPunct w:val="0"/>
         <w:autoSpaceDE w:val="0"/>
         <w:autoSpaceDN w:val="0"/>
         <w:adjustRightInd w:val="0"/>
         <w:spacing w:after="0" w:line="240" w:lineRule="auto"/>
-        <w:ind w:left="1300" w:hanging="368"/>
+        <w:ind w:left="1300" w:right="-4900"/>
         <w:jc w:val="both"/>
         <w:rPr>
           <w:rFonts w:ascii="Times New Roman" w:hAnsi="Times New Roman" w:cs="Times New Roman"/>
@@ -1876,15 +2092,7 @@
           <w:sz w:val="48"/>
           <w:szCs w:val="48"/>
         </w:rPr>
-        <w:t xml:space="preserve">                   </w:t>
-      </w:r>
-      <w:r>
-        <w:rPr>
-          <w:rFonts w:ascii="Times New Roman" w:hAnsi="Times New Roman" w:cs="Times New Roman"/>
-          <w:sz w:val="48"/>
-          <w:szCs w:val="48"/>
-        </w:rPr>
-        <w:t xml:space="preserve">List of recommended products are </w:t>
+        <w:t xml:space="preserve">                  </w:t>
       </w:r>
       <w:r>
         <w:rPr>
@@ -1894,69 +2102,56 @@
         </w:rPr>
         <w:t xml:space="preserve"> </w:t>
       </w:r>
-    </w:p>
-    <w:p>
-      <w:pPr>
-        <w:widowControl w:val="0"/>
-        <w:overflowPunct w:val="0"/>
+      <w:proofErr w:type="gramStart"/>
+      <w:r>
+        <w:rPr>
+          <w:rFonts w:ascii="Times New Roman" w:hAnsi="Times New Roman" w:cs="Times New Roman"/>
+          <w:sz w:val="48"/>
+          <w:szCs w:val="48"/>
+        </w:rPr>
+        <w:t>customer</w:t>
+      </w:r>
+      <w:proofErr w:type="gramEnd"/>
+      <w:r>
+        <w:rPr>
+          <w:rFonts w:ascii="Times New Roman" w:hAnsi="Times New Roman" w:cs="Times New Roman"/>
+          <w:sz w:val="48"/>
+          <w:szCs w:val="48"/>
+        </w:rPr>
+        <w:t xml:space="preserve">. </w:t>
+      </w:r>
+    </w:p>
+    <w:p>
+      <w:pPr>
+        <w:widowControl w:val="0"/>
+        <w:autoSpaceDE w:val="0"/>
+        <w:autoSpaceDN w:val="0"/>
+        <w:adjustRightInd w:val="0"/>
+        <w:spacing w:after="0" w:line="123" w:lineRule="exact"/>
+        <w:ind w:right="-4900"/>
+        <w:rPr>
+          <w:rFonts w:ascii="Times New Roman" w:hAnsi="Times New Roman" w:cs="Times New Roman"/>
+          <w:sz w:val="48"/>
+          <w:szCs w:val="48"/>
+        </w:rPr>
+      </w:pPr>
+    </w:p>
+    <w:p>
+      <w:pPr>
+        <w:widowControl w:val="0"/>
         <w:autoSpaceDE w:val="0"/>
         <w:autoSpaceDN w:val="0"/>
         <w:adjustRightInd w:val="0"/>
         <w:spacing w:after="0" w:line="240" w:lineRule="auto"/>
-        <w:ind w:left="1300"/>
-        <w:jc w:val="both"/>
-        <w:rPr>
-          <w:rFonts w:ascii="Times New Roman" w:hAnsi="Times New Roman" w:cs="Times New Roman"/>
-          <w:sz w:val="48"/>
-          <w:szCs w:val="48"/>
-        </w:rPr>
-      </w:pPr>
-      <w:r>
-        <w:rPr>
-          <w:rFonts w:ascii="Times New Roman" w:hAnsi="Times New Roman" w:cs="Times New Roman"/>
-          <w:sz w:val="48"/>
-          <w:szCs w:val="48"/>
-        </w:rPr>
-        <w:t xml:space="preserve">                   </w:t>
-      </w:r>
-      <w:r>
-        <w:rPr>
-          <w:rFonts w:ascii="Times New Roman" w:hAnsi="Times New Roman" w:cs="Times New Roman"/>
-          <w:sz w:val="48"/>
-          <w:szCs w:val="48"/>
-        </w:rPr>
-        <w:t xml:space="preserve">displayed to the customer. </w:t>
-      </w:r>
-    </w:p>
-    <w:p>
-      <w:pPr>
-        <w:widowControl w:val="0"/>
-        <w:autoSpaceDE w:val="0"/>
-        <w:autoSpaceDN w:val="0"/>
-        <w:adjustRightInd w:val="0"/>
-        <w:spacing w:after="0" w:line="123" w:lineRule="exact"/>
-        <w:rPr>
-          <w:rFonts w:ascii="Times New Roman" w:hAnsi="Times New Roman" w:cs="Times New Roman"/>
-          <w:sz w:val="48"/>
-          <w:szCs w:val="48"/>
-        </w:rPr>
-      </w:pPr>
-    </w:p>
-    <w:p>
-      <w:pPr>
-        <w:widowControl w:val="0"/>
-        <w:autoSpaceDE w:val="0"/>
-        <w:autoSpaceDN w:val="0"/>
-        <w:adjustRightInd w:val="0"/>
-        <w:spacing w:after="0" w:line="240" w:lineRule="auto"/>
+        <w:ind w:right="-4900"/>
         <w:rPr>
           <w:rFonts w:ascii="Times New Roman" w:hAnsi="Times New Roman" w:cs="Times New Roman"/>
           <w:sz w:val="80"/>
           <w:szCs w:val="80"/>
         </w:rPr>
       </w:pPr>
-      <w:bookmarkStart w:id="3" w:name="page7"/>
-      <w:bookmarkEnd w:id="3"/>
+      <w:bookmarkStart w:id="4" w:name="page7"/>
+      <w:bookmarkEnd w:id="4"/>
     </w:p>
     <w:p>
       <w:pPr>
@@ -1965,6 +2160,7 @@
         <w:autoSpaceDN w:val="0"/>
         <w:adjustRightInd w:val="0"/>
         <w:spacing w:after="0" w:line="240" w:lineRule="auto"/>
+        <w:ind w:right="-4900"/>
         <w:rPr>
           <w:rFonts w:ascii="Times New Roman" w:hAnsi="Times New Roman" w:cs="Times New Roman"/>
           <w:sz w:val="24"/>
@@ -1977,7 +2173,6 @@
           <w:sz w:val="80"/>
           <w:szCs w:val="80"/>
         </w:rPr>
-        <w:lastRenderedPageBreak/>
         <w:t>Project Scope</w:t>
       </w:r>
     </w:p>
@@ -1988,6 +2183,7 @@
         <w:autoSpaceDN w:val="0"/>
         <w:adjustRightInd w:val="0"/>
         <w:spacing w:after="0" w:line="208" w:lineRule="exact"/>
+        <w:ind w:right="-4900"/>
         <w:rPr>
           <w:rFonts w:ascii="Times New Roman" w:hAnsi="Times New Roman" w:cs="Times New Roman"/>
           <w:sz w:val="24"/>
@@ -2002,6 +2198,7 @@
         <w:autoSpaceDN w:val="0"/>
         <w:adjustRightInd w:val="0"/>
         <w:spacing w:after="0" w:line="240" w:lineRule="auto"/>
+        <w:ind w:right="-4900"/>
         <w:rPr>
           <w:rFonts w:ascii="Times New Roman" w:hAnsi="Times New Roman" w:cs="Times New Roman"/>
           <w:sz w:val="24"/>
@@ -2024,6 +2221,7 @@
         <w:autoSpaceDN w:val="0"/>
         <w:adjustRightInd w:val="0"/>
         <w:spacing w:after="0" w:line="186" w:lineRule="exact"/>
+        <w:ind w:right="-4900"/>
         <w:rPr>
           <w:rFonts w:ascii="Times New Roman" w:hAnsi="Times New Roman" w:cs="Times New Roman"/>
           <w:sz w:val="24"/>
@@ -2047,7 +2245,7 @@
         <w:autoSpaceDN w:val="0"/>
         <w:adjustRightInd w:val="0"/>
         <w:spacing w:after="0" w:line="239" w:lineRule="auto"/>
-        <w:ind w:left="360" w:hanging="356"/>
+        <w:ind w:left="360" w:right="-4900" w:hanging="356"/>
         <w:jc w:val="both"/>
         <w:rPr>
           <w:rFonts w:ascii="Arial" w:hAnsi="Arial" w:cs="Arial"/>
@@ -2071,6 +2269,7 @@
         <w:autoSpaceDN w:val="0"/>
         <w:adjustRightInd w:val="0"/>
         <w:spacing w:after="0" w:line="173" w:lineRule="exact"/>
+        <w:ind w:right="-4900"/>
         <w:rPr>
           <w:rFonts w:ascii="Arial" w:hAnsi="Arial" w:cs="Arial"/>
           <w:sz w:val="39"/>
@@ -2094,7 +2293,7 @@
         <w:autoSpaceDN w:val="0"/>
         <w:adjustRightInd w:val="0"/>
         <w:spacing w:after="0" w:line="240" w:lineRule="auto"/>
-        <w:ind w:left="360" w:hanging="356"/>
+        <w:ind w:left="360" w:right="-4900" w:hanging="356"/>
         <w:jc w:val="both"/>
         <w:rPr>
           <w:rFonts w:ascii="Arial" w:hAnsi="Arial" w:cs="Arial"/>
@@ -2118,6 +2317,7 @@
         <w:autoSpaceDN w:val="0"/>
         <w:adjustRightInd w:val="0"/>
         <w:spacing w:after="0" w:line="156" w:lineRule="exact"/>
+        <w:ind w:right="-4900"/>
         <w:rPr>
           <w:rFonts w:ascii="Times New Roman" w:hAnsi="Times New Roman" w:cs="Times New Roman"/>
           <w:sz w:val="24"/>
@@ -2132,6 +2332,7 @@
         <w:autoSpaceDN w:val="0"/>
         <w:adjustRightInd w:val="0"/>
         <w:spacing w:after="0" w:line="240" w:lineRule="auto"/>
+        <w:ind w:right="-4900"/>
         <w:rPr>
           <w:rFonts w:ascii="Times New Roman" w:hAnsi="Times New Roman" w:cs="Times New Roman"/>
           <w:sz w:val="24"/>
@@ -2154,6 +2355,7 @@
         <w:autoSpaceDN w:val="0"/>
         <w:adjustRightInd w:val="0"/>
         <w:spacing w:after="0" w:line="129" w:lineRule="exact"/>
+        <w:ind w:right="-4900"/>
         <w:rPr>
           <w:rFonts w:ascii="Times New Roman" w:hAnsi="Times New Roman" w:cs="Times New Roman"/>
           <w:sz w:val="24"/>
@@ -2177,7 +2379,7 @@
         <w:autoSpaceDN w:val="0"/>
         <w:adjustRightInd w:val="0"/>
         <w:spacing w:after="0" w:line="239" w:lineRule="auto"/>
-        <w:ind w:left="500" w:hanging="496"/>
+        <w:ind w:left="500" w:right="-4900" w:hanging="496"/>
         <w:jc w:val="both"/>
         <w:rPr>
           <w:rFonts w:ascii="Arial" w:hAnsi="Arial" w:cs="Arial"/>
@@ -2210,7 +2412,7 @@
         <w:autoSpaceDN w:val="0"/>
         <w:adjustRightInd w:val="0"/>
         <w:spacing w:after="0" w:line="239" w:lineRule="auto"/>
-        <w:ind w:left="500" w:hanging="496"/>
+        <w:ind w:left="500" w:right="-4900" w:hanging="496"/>
         <w:jc w:val="both"/>
         <w:rPr>
           <w:rFonts w:ascii="Arial" w:hAnsi="Arial" w:cs="Arial"/>
@@ -2230,6 +2432,7 @@
     <w:p>
       <w:pPr>
         <w:pStyle w:val="ListParagraph"/>
+        <w:ind w:right="-4900"/>
         <w:rPr>
           <w:rFonts w:ascii="Times New Roman" w:hAnsi="Times New Roman" w:cs="Times New Roman"/>
           <w:sz w:val="24"/>
@@ -2245,6 +2448,7 @@
         <w:autoSpaceDN w:val="0"/>
         <w:adjustRightInd w:val="0"/>
         <w:spacing w:after="0" w:line="156" w:lineRule="exact"/>
+        <w:ind w:right="-4900"/>
         <w:jc w:val="both"/>
         <w:rPr>
           <w:rFonts w:ascii="Times New Roman" w:hAnsi="Times New Roman" w:cs="Times New Roman"/>
@@ -2260,6 +2464,7 @@
         <w:autoSpaceDN w:val="0"/>
         <w:adjustRightInd w:val="0"/>
         <w:spacing w:after="0" w:line="239" w:lineRule="auto"/>
+        <w:ind w:right="-4900"/>
         <w:rPr>
           <w:rFonts w:ascii="Times New Roman" w:hAnsi="Times New Roman" w:cs="Times New Roman"/>
           <w:sz w:val="24"/>
@@ -2290,19 +2495,12 @@
         <w:autoSpaceDN w:val="0"/>
         <w:adjustRightInd w:val="0"/>
         <w:spacing w:after="0" w:line="240" w:lineRule="auto"/>
+        <w:ind w:right="-4900"/>
         <w:rPr>
           <w:rFonts w:ascii="Times New Roman" w:hAnsi="Times New Roman" w:cs="Times New Roman"/>
           <w:sz w:val="24"/>
           <w:szCs w:val="24"/>
         </w:rPr>
-        <w:sectPr>
-          <w:pgSz w:w="19200" w:h="10800" w:orient="landscape"/>
-          <w:pgMar w:top="676" w:right="5740" w:bottom="1440" w:left="1460" w:header="720" w:footer="720" w:gutter="0"/>
-          <w:cols w:space="720" w:equalWidth="0">
-            <w:col w:w="12000"/>
-          </w:cols>
-          <w:noEndnote/>
-        </w:sectPr>
       </w:pPr>
     </w:p>
     <w:p>
@@ -2312,22 +2510,36 @@
         <w:autoSpaceDN w:val="0"/>
         <w:adjustRightInd w:val="0"/>
         <w:spacing w:after="0" w:line="240" w:lineRule="auto"/>
-        <w:ind w:left="6"/>
+        <w:ind w:right="-4900"/>
         <w:rPr>
           <w:rFonts w:ascii="Times New Roman" w:hAnsi="Times New Roman" w:cs="Times New Roman"/>
           <w:sz w:val="24"/>
           <w:szCs w:val="24"/>
         </w:rPr>
       </w:pPr>
-      <w:bookmarkStart w:id="4" w:name="page9"/>
-      <w:bookmarkEnd w:id="4"/>
+    </w:p>
+    <w:p>
+      <w:pPr>
+        <w:widowControl w:val="0"/>
+        <w:autoSpaceDE w:val="0"/>
+        <w:autoSpaceDN w:val="0"/>
+        <w:adjustRightInd w:val="0"/>
+        <w:spacing w:after="0" w:line="240" w:lineRule="auto"/>
+        <w:ind w:left="6" w:right="-4900"/>
+        <w:rPr>
+          <w:rFonts w:ascii="Times New Roman" w:hAnsi="Times New Roman" w:cs="Times New Roman"/>
+          <w:sz w:val="24"/>
+          <w:szCs w:val="24"/>
+        </w:rPr>
+      </w:pPr>
+      <w:bookmarkStart w:id="5" w:name="page9"/>
+      <w:bookmarkEnd w:id="5"/>
       <w:r>
         <w:rPr>
           <w:rFonts w:ascii="Times New Roman" w:hAnsi="Times New Roman" w:cs="Times New Roman"/>
           <w:sz w:val="56"/>
           <w:szCs w:val="56"/>
         </w:rPr>
-        <w:lastRenderedPageBreak/>
         <w:t>Critical Success Factors (CSF)</w:t>
       </w:r>
     </w:p>
@@ -2338,6 +2550,7 @@
         <w:autoSpaceDN w:val="0"/>
         <w:adjustRightInd w:val="0"/>
         <w:spacing w:after="0" w:line="174" w:lineRule="exact"/>
+        <w:ind w:right="-4900"/>
         <w:rPr>
           <w:rFonts w:ascii="Times New Roman" w:hAnsi="Times New Roman" w:cs="Times New Roman"/>
           <w:sz w:val="24"/>
@@ -2361,7 +2574,7 @@
         <w:autoSpaceDN w:val="0"/>
         <w:adjustRightInd w:val="0"/>
         <w:spacing w:after="0" w:line="240" w:lineRule="auto"/>
-        <w:ind w:left="366" w:hanging="366"/>
+        <w:ind w:left="366" w:right="-4900" w:hanging="366"/>
         <w:jc w:val="both"/>
         <w:rPr>
           <w:rFonts w:ascii="Arial" w:hAnsi="Arial" w:cs="Arial"/>
@@ -2385,6 +2598,7 @@
         <w:autoSpaceDN w:val="0"/>
         <w:adjustRightInd w:val="0"/>
         <w:spacing w:after="0" w:line="171" w:lineRule="exact"/>
+        <w:ind w:right="-4900"/>
         <w:rPr>
           <w:rFonts w:ascii="Arial" w:hAnsi="Arial" w:cs="Arial"/>
           <w:sz w:val="40"/>
@@ -2408,7 +2622,7 @@
         <w:autoSpaceDN w:val="0"/>
         <w:adjustRightInd w:val="0"/>
         <w:spacing w:after="0" w:line="240" w:lineRule="auto"/>
-        <w:ind w:left="366" w:hanging="366"/>
+        <w:ind w:left="366" w:right="-4900" w:hanging="366"/>
         <w:jc w:val="both"/>
         <w:rPr>
           <w:rFonts w:ascii="Arial" w:hAnsi="Arial" w:cs="Arial"/>
@@ -2432,6 +2646,7 @@
         <w:autoSpaceDN w:val="0"/>
         <w:adjustRightInd w:val="0"/>
         <w:spacing w:after="0" w:line="169" w:lineRule="exact"/>
+        <w:ind w:right="-4900"/>
         <w:rPr>
           <w:rFonts w:ascii="Arial" w:hAnsi="Arial" w:cs="Arial"/>
           <w:sz w:val="40"/>
@@ -2455,7 +2670,7 @@
         <w:autoSpaceDN w:val="0"/>
         <w:adjustRightInd w:val="0"/>
         <w:spacing w:after="0" w:line="240" w:lineRule="auto"/>
-        <w:ind w:left="366" w:hanging="366"/>
+        <w:ind w:left="366" w:right="-4900" w:hanging="366"/>
         <w:jc w:val="both"/>
         <w:rPr>
           <w:rFonts w:ascii="Arial" w:hAnsi="Arial" w:cs="Arial"/>
@@ -2479,6 +2694,7 @@
         <w:autoSpaceDN w:val="0"/>
         <w:adjustRightInd w:val="0"/>
         <w:spacing w:after="0" w:line="159" w:lineRule="exact"/>
+        <w:ind w:right="-4900"/>
         <w:rPr>
           <w:rFonts w:ascii="Times New Roman" w:hAnsi="Times New Roman" w:cs="Times New Roman"/>
           <w:sz w:val="24"/>
@@ -2493,7 +2709,7 @@
         <w:autoSpaceDN w:val="0"/>
         <w:adjustRightInd w:val="0"/>
         <w:spacing w:after="0" w:line="240" w:lineRule="auto"/>
-        <w:ind w:left="6"/>
+        <w:ind w:left="6" w:right="-4900"/>
         <w:rPr>
           <w:rFonts w:ascii="Times New Roman" w:hAnsi="Times New Roman" w:cs="Times New Roman"/>
           <w:sz w:val="24"/>
@@ -2516,6 +2732,7 @@
         <w:autoSpaceDN w:val="0"/>
         <w:adjustRightInd w:val="0"/>
         <w:spacing w:after="0" w:line="174" w:lineRule="exact"/>
+        <w:ind w:right="-4900"/>
         <w:rPr>
           <w:rFonts w:ascii="Times New Roman" w:hAnsi="Times New Roman" w:cs="Times New Roman"/>
           <w:sz w:val="24"/>
@@ -2539,7 +2756,7 @@
         <w:autoSpaceDN w:val="0"/>
         <w:adjustRightInd w:val="0"/>
         <w:spacing w:after="0" w:line="240" w:lineRule="auto"/>
-        <w:ind w:left="366" w:hanging="366"/>
+        <w:ind w:left="366" w:right="-4900" w:hanging="366"/>
         <w:jc w:val="both"/>
         <w:rPr>
           <w:rFonts w:ascii="Arial" w:hAnsi="Arial" w:cs="Arial"/>
@@ -2563,6 +2780,7 @@
         <w:autoSpaceDN w:val="0"/>
         <w:adjustRightInd w:val="0"/>
         <w:spacing w:after="0" w:line="266" w:lineRule="exact"/>
+        <w:ind w:right="-4900"/>
         <w:rPr>
           <w:rFonts w:ascii="Arial" w:hAnsi="Arial" w:cs="Arial"/>
           <w:sz w:val="40"/>
@@ -2586,7 +2804,7 @@
         <w:autoSpaceDN w:val="0"/>
         <w:adjustRightInd w:val="0"/>
         <w:spacing w:after="0" w:line="207" w:lineRule="auto"/>
-        <w:ind w:left="366" w:hanging="366"/>
+        <w:ind w:left="366" w:right="-4900" w:hanging="366"/>
         <w:jc w:val="both"/>
         <w:rPr>
           <w:rFonts w:ascii="Arial" w:hAnsi="Arial" w:cs="Arial"/>
@@ -2610,6 +2828,7 @@
         <w:autoSpaceDN w:val="0"/>
         <w:adjustRightInd w:val="0"/>
         <w:spacing w:after="0" w:line="240" w:lineRule="auto"/>
+        <w:ind w:right="-4900"/>
         <w:rPr>
           <w:rFonts w:ascii="Times New Roman" w:hAnsi="Times New Roman" w:cs="Times New Roman"/>
           <w:sz w:val="24"/>
@@ -2617,9 +2836,9 @@
         </w:rPr>
         <w:sectPr>
           <w:pgSz w:w="19200" w:h="10800" w:orient="landscape"/>
-          <w:pgMar w:top="961" w:right="1640" w:bottom="1440" w:left="1314" w:header="720" w:footer="720" w:gutter="0"/>
+          <w:pgMar w:top="961" w:right="2280" w:bottom="1440" w:left="1314" w:header="720" w:footer="720" w:gutter="0"/>
           <w:cols w:space="720" w:equalWidth="0">
-            <w:col w:w="16246"/>
+            <w:col w:w="10920"/>
           </w:cols>
           <w:noEndnote/>
         </w:sectPr>
@@ -2632,21 +2851,21 @@
         <w:autoSpaceDN w:val="0"/>
         <w:adjustRightInd w:val="0"/>
         <w:spacing w:after="0" w:line="240" w:lineRule="auto"/>
-        <w:ind w:left="189"/>
+        <w:ind w:left="189" w:right="-4900"/>
         <w:rPr>
           <w:rFonts w:ascii="Times New Roman" w:hAnsi="Times New Roman" w:cs="Times New Roman"/>
           <w:sz w:val="24"/>
           <w:szCs w:val="24"/>
         </w:rPr>
       </w:pPr>
-      <w:bookmarkStart w:id="5" w:name="page11"/>
-      <w:bookmarkStart w:id="6" w:name="page13"/>
-      <w:bookmarkStart w:id="7" w:name="page15"/>
-      <w:bookmarkStart w:id="8" w:name="page17"/>
-      <w:bookmarkEnd w:id="5"/>
+      <w:bookmarkStart w:id="6" w:name="page11"/>
+      <w:bookmarkStart w:id="7" w:name="page13"/>
+      <w:bookmarkStart w:id="8" w:name="page15"/>
+      <w:bookmarkStart w:id="9" w:name="page17"/>
       <w:bookmarkEnd w:id="6"/>
       <w:bookmarkEnd w:id="7"/>
       <w:bookmarkEnd w:id="8"/>
+      <w:bookmarkEnd w:id="9"/>
       <w:r>
         <w:rPr>
           <w:rFonts w:ascii="Times New Roman" w:hAnsi="Times New Roman" w:cs="Times New Roman"/>
@@ -2664,6 +2883,7 @@
         <w:autoSpaceDN w:val="0"/>
         <w:adjustRightInd w:val="0"/>
         <w:spacing w:after="0" w:line="157" w:lineRule="exact"/>
+        <w:ind w:right="-4900"/>
         <w:rPr>
           <w:rFonts w:ascii="Times New Roman" w:hAnsi="Times New Roman" w:cs="Times New Roman"/>
           <w:sz w:val="24"/>
@@ -2687,7 +2907,7 @@
         <w:autoSpaceDN w:val="0"/>
         <w:adjustRightInd w:val="0"/>
         <w:spacing w:after="0" w:line="240" w:lineRule="auto"/>
-        <w:ind w:left="369" w:hanging="369"/>
+        <w:ind w:left="369" w:right="-4900" w:hanging="369"/>
         <w:jc w:val="both"/>
         <w:rPr>
           <w:rFonts w:ascii="Arial" w:hAnsi="Arial" w:cs="Arial"/>
@@ -2711,6 +2931,7 @@
         <w:autoSpaceDN w:val="0"/>
         <w:adjustRightInd w:val="0"/>
         <w:spacing w:after="0" w:line="60" w:lineRule="exact"/>
+        <w:ind w:right="-4900"/>
         <w:rPr>
           <w:rFonts w:ascii="Arial" w:hAnsi="Arial" w:cs="Arial"/>
           <w:sz w:val="44"/>
@@ -2725,6 +2946,7 @@
         <w:autoSpaceDN w:val="0"/>
         <w:adjustRightInd w:val="0"/>
         <w:spacing w:after="0" w:line="60" w:lineRule="exact"/>
+        <w:ind w:right="-4900"/>
         <w:rPr>
           <w:rFonts w:ascii="Arial" w:hAnsi="Arial" w:cs="Arial"/>
           <w:sz w:val="44"/>
@@ -2748,7 +2970,7 @@
         <w:autoSpaceDN w:val="0"/>
         <w:adjustRightInd w:val="0"/>
         <w:spacing w:after="0" w:line="240" w:lineRule="auto"/>
-        <w:ind w:left="369" w:hanging="369"/>
+        <w:ind w:left="369" w:right="-4900" w:hanging="369"/>
         <w:jc w:val="both"/>
         <w:rPr>
           <w:rFonts w:ascii="Arial" w:hAnsi="Arial" w:cs="Arial"/>
@@ -2772,6 +2994,7 @@
         <w:autoSpaceDN w:val="0"/>
         <w:adjustRightInd w:val="0"/>
         <w:spacing w:after="0" w:line="63" w:lineRule="exact"/>
+        <w:ind w:right="-4900"/>
         <w:rPr>
           <w:rFonts w:ascii="Arial" w:hAnsi="Arial" w:cs="Arial"/>
           <w:sz w:val="44"/>
@@ -2795,7 +3018,7 @@
         <w:autoSpaceDN w:val="0"/>
         <w:adjustRightInd w:val="0"/>
         <w:spacing w:after="0" w:line="240" w:lineRule="auto"/>
-        <w:ind w:left="369" w:hanging="369"/>
+        <w:ind w:left="369" w:right="-4900" w:hanging="369"/>
         <w:jc w:val="both"/>
         <w:rPr>
           <w:rFonts w:ascii="Arial" w:hAnsi="Arial" w:cs="Arial"/>
@@ -2819,6 +3042,7 @@
         <w:autoSpaceDN w:val="0"/>
         <w:adjustRightInd w:val="0"/>
         <w:spacing w:after="0" w:line="60" w:lineRule="exact"/>
+        <w:ind w:right="-4900"/>
         <w:rPr>
           <w:rFonts w:ascii="Arial" w:hAnsi="Arial" w:cs="Arial"/>
           <w:sz w:val="44"/>
@@ -2842,7 +3066,7 @@
         <w:autoSpaceDN w:val="0"/>
         <w:adjustRightInd w:val="0"/>
         <w:spacing w:after="0" w:line="240" w:lineRule="auto"/>
-        <w:ind w:left="369" w:hanging="369"/>
+        <w:ind w:left="369" w:right="-4900" w:hanging="369"/>
         <w:jc w:val="both"/>
         <w:rPr>
           <w:rFonts w:ascii="Arial" w:hAnsi="Arial" w:cs="Arial"/>
@@ -2866,6 +3090,7 @@
         <w:autoSpaceDN w:val="0"/>
         <w:adjustRightInd w:val="0"/>
         <w:spacing w:after="0" w:line="60" w:lineRule="exact"/>
+        <w:ind w:right="-4900"/>
         <w:rPr>
           <w:rFonts w:ascii="Arial" w:hAnsi="Arial" w:cs="Arial"/>
           <w:sz w:val="44"/>
@@ -2889,7 +3114,7 @@
         <w:autoSpaceDN w:val="0"/>
         <w:adjustRightInd w:val="0"/>
         <w:spacing w:after="0" w:line="240" w:lineRule="auto"/>
-        <w:ind w:left="369" w:hanging="369"/>
+        <w:ind w:left="369" w:right="-4900" w:hanging="369"/>
         <w:jc w:val="both"/>
         <w:rPr>
           <w:rFonts w:ascii="Arial" w:hAnsi="Arial" w:cs="Arial"/>
@@ -2913,6 +3138,7 @@
         <w:autoSpaceDN w:val="0"/>
         <w:adjustRightInd w:val="0"/>
         <w:spacing w:after="0" w:line="63" w:lineRule="exact"/>
+        <w:ind w:right="-4900"/>
         <w:rPr>
           <w:rFonts w:ascii="Arial" w:hAnsi="Arial" w:cs="Arial"/>
           <w:sz w:val="44"/>
@@ -2936,7 +3162,7 @@
         <w:autoSpaceDN w:val="0"/>
         <w:adjustRightInd w:val="0"/>
         <w:spacing w:after="0" w:line="240" w:lineRule="auto"/>
-        <w:ind w:left="369" w:hanging="369"/>
+        <w:ind w:left="369" w:right="-4900" w:hanging="369"/>
         <w:jc w:val="both"/>
         <w:rPr>
           <w:rFonts w:ascii="Arial" w:hAnsi="Arial" w:cs="Arial"/>
@@ -2960,6 +3186,7 @@
         <w:autoSpaceDN w:val="0"/>
         <w:adjustRightInd w:val="0"/>
         <w:spacing w:after="0" w:line="61" w:lineRule="exact"/>
+        <w:ind w:right="-4900"/>
         <w:rPr>
           <w:rFonts w:ascii="Arial" w:hAnsi="Arial" w:cs="Arial"/>
           <w:sz w:val="44"/>
@@ -2974,6 +3201,7 @@
         <w:autoSpaceDN w:val="0"/>
         <w:adjustRightInd w:val="0"/>
         <w:spacing w:after="0" w:line="63" w:lineRule="exact"/>
+        <w:ind w:right="-4900"/>
         <w:rPr>
           <w:rFonts w:ascii="Arial" w:hAnsi="Arial" w:cs="Arial"/>
           <w:sz w:val="44"/>
@@ -2997,7 +3225,7 @@
         <w:autoSpaceDN w:val="0"/>
         <w:adjustRightInd w:val="0"/>
         <w:spacing w:after="0" w:line="239" w:lineRule="auto"/>
-        <w:ind w:left="369" w:hanging="369"/>
+        <w:ind w:left="369" w:right="-4900" w:hanging="369"/>
         <w:jc w:val="both"/>
         <w:rPr>
           <w:rFonts w:ascii="Arial" w:hAnsi="Arial" w:cs="Arial"/>
@@ -3021,6 +3249,7 @@
         <w:autoSpaceDN w:val="0"/>
         <w:adjustRightInd w:val="0"/>
         <w:spacing w:after="0" w:line="65" w:lineRule="exact"/>
+        <w:ind w:right="-4900"/>
         <w:rPr>
           <w:rFonts w:ascii="Arial" w:hAnsi="Arial" w:cs="Arial"/>
           <w:sz w:val="44"/>
@@ -3044,7 +3273,7 @@
         <w:autoSpaceDN w:val="0"/>
         <w:adjustRightInd w:val="0"/>
         <w:spacing w:after="0" w:line="239" w:lineRule="auto"/>
-        <w:ind w:left="369" w:hanging="369"/>
+        <w:ind w:left="369" w:right="-4900" w:hanging="369"/>
         <w:jc w:val="both"/>
         <w:rPr>
           <w:rFonts w:ascii="Arial" w:hAnsi="Arial" w:cs="Arial"/>
@@ -3068,6 +3297,7 @@
         <w:autoSpaceDN w:val="0"/>
         <w:adjustRightInd w:val="0"/>
         <w:spacing w:after="0" w:line="63" w:lineRule="exact"/>
+        <w:ind w:right="-4900"/>
         <w:rPr>
           <w:rFonts w:ascii="Arial" w:hAnsi="Arial" w:cs="Arial"/>
           <w:sz w:val="44"/>
@@ -3091,7 +3321,7 @@
         <w:autoSpaceDN w:val="0"/>
         <w:adjustRightInd w:val="0"/>
         <w:spacing w:after="0" w:line="239" w:lineRule="auto"/>
-        <w:ind w:left="369" w:hanging="369"/>
+        <w:ind w:left="369" w:right="-4900" w:hanging="369"/>
         <w:jc w:val="both"/>
         <w:rPr>
           <w:rFonts w:ascii="Arial" w:hAnsi="Arial" w:cs="Arial"/>
@@ -3115,6 +3345,7 @@
         <w:autoSpaceDN w:val="0"/>
         <w:adjustRightInd w:val="0"/>
         <w:spacing w:after="0" w:line="63" w:lineRule="exact"/>
+        <w:ind w:right="-4900"/>
         <w:rPr>
           <w:rFonts w:ascii="Arial" w:hAnsi="Arial" w:cs="Arial"/>
           <w:sz w:val="44"/>
@@ -3129,15 +3360,15 @@
         <w:autoSpaceDN w:val="0"/>
         <w:adjustRightInd w:val="0"/>
         <w:spacing w:after="0" w:line="239" w:lineRule="auto"/>
-        <w:ind w:left="100"/>
+        <w:ind w:left="100" w:right="-4900"/>
         <w:rPr>
           <w:rFonts w:ascii="Times New Roman" w:hAnsi="Times New Roman" w:cs="Times New Roman"/>
           <w:sz w:val="80"/>
           <w:szCs w:val="80"/>
         </w:rPr>
       </w:pPr>
-      <w:bookmarkStart w:id="9" w:name="page19"/>
-      <w:bookmarkEnd w:id="9"/>
+      <w:bookmarkStart w:id="10" w:name="page19"/>
+      <w:bookmarkEnd w:id="10"/>
       <w:r>
         <w:rPr>
           <w:rFonts w:ascii="Times New Roman" w:hAnsi="Times New Roman" w:cs="Times New Roman"/>
@@ -3163,7 +3394,7 @@
         <w:autoSpaceDN w:val="0"/>
         <w:adjustRightInd w:val="0"/>
         <w:spacing w:after="0" w:line="240" w:lineRule="auto"/>
-        <w:ind w:left="369" w:hanging="369"/>
+        <w:ind w:left="369" w:right="-4900" w:hanging="369"/>
         <w:jc w:val="both"/>
         <w:rPr>
           <w:rFonts w:ascii="Times New Roman" w:hAnsi="Times New Roman" w:cs="Times New Roman"/>
@@ -3196,7 +3427,7 @@
         <w:autoSpaceDN w:val="0"/>
         <w:adjustRightInd w:val="0"/>
         <w:spacing w:after="0" w:line="240" w:lineRule="auto"/>
-        <w:ind w:left="369" w:hanging="369"/>
+        <w:ind w:left="369" w:right="-4900" w:hanging="369"/>
         <w:jc w:val="both"/>
         <w:rPr>
           <w:rFonts w:ascii="Times New Roman" w:hAnsi="Times New Roman" w:cs="Times New Roman"/>
@@ -3229,7 +3460,7 @@
         <w:autoSpaceDN w:val="0"/>
         <w:adjustRightInd w:val="0"/>
         <w:spacing w:after="0" w:line="240" w:lineRule="auto"/>
-        <w:ind w:left="369" w:hanging="369"/>
+        <w:ind w:left="369" w:right="-4900" w:hanging="369"/>
         <w:jc w:val="both"/>
         <w:rPr>
           <w:rFonts w:ascii="Times New Roman" w:hAnsi="Times New Roman" w:cs="Times New Roman"/>
@@ -3263,7 +3494,7 @@
         <w:autoSpaceDN w:val="0"/>
         <w:adjustRightInd w:val="0"/>
         <w:spacing w:after="0" w:line="240" w:lineRule="auto"/>
-        <w:ind w:left="369" w:hanging="369"/>
+        <w:ind w:left="369" w:right="-4900" w:hanging="369"/>
         <w:jc w:val="both"/>
         <w:rPr>
           <w:rFonts w:ascii="Times New Roman" w:hAnsi="Times New Roman" w:cs="Times New Roman"/>
@@ -3296,7 +3527,7 @@
         <w:autoSpaceDN w:val="0"/>
         <w:adjustRightInd w:val="0"/>
         <w:spacing w:after="0" w:line="240" w:lineRule="auto"/>
-        <w:ind w:left="369" w:hanging="369"/>
+        <w:ind w:left="369" w:right="-4900" w:hanging="369"/>
         <w:jc w:val="both"/>
         <w:rPr>
           <w:rFonts w:ascii="Times New Roman" w:hAnsi="Times New Roman" w:cs="Times New Roman"/>
@@ -3320,6 +3551,7 @@
         <w:autoSpaceDN w:val="0"/>
         <w:adjustRightInd w:val="0"/>
         <w:spacing w:after="0" w:line="240" w:lineRule="auto"/>
+        <w:ind w:right="-4900"/>
         <w:rPr>
           <w:rFonts w:ascii="Times New Roman" w:hAnsi="Times New Roman" w:cs="Times New Roman"/>
           <w:sz w:val="24"/>
@@ -3343,7 +3575,7 @@
         <w:autoSpaceDN w:val="0"/>
         <w:adjustRightInd w:val="0"/>
         <w:spacing w:after="0" w:line="240" w:lineRule="auto"/>
-        <w:ind w:left="369" w:hanging="369"/>
+        <w:ind w:left="369" w:right="-4900" w:hanging="369"/>
         <w:jc w:val="both"/>
         <w:rPr>
           <w:rFonts w:ascii="Times New Roman" w:hAnsi="Times New Roman" w:cs="Times New Roman"/>
@@ -3376,7 +3608,7 @@
         <w:autoSpaceDN w:val="0"/>
         <w:adjustRightInd w:val="0"/>
         <w:spacing w:after="0" w:line="240" w:lineRule="auto"/>
-        <w:ind w:left="369" w:hanging="369"/>
+        <w:ind w:left="369" w:right="-4900" w:hanging="369"/>
         <w:jc w:val="both"/>
         <w:rPr>
           <w:rFonts w:ascii="Times New Roman" w:hAnsi="Times New Roman" w:cs="Times New Roman"/>
@@ -3409,7 +3641,7 @@
         <w:autoSpaceDN w:val="0"/>
         <w:adjustRightInd w:val="0"/>
         <w:spacing w:after="0" w:line="240" w:lineRule="auto"/>
-        <w:ind w:left="369" w:hanging="369"/>
+        <w:ind w:left="369" w:right="-4900" w:hanging="369"/>
         <w:jc w:val="both"/>
         <w:rPr>
           <w:rFonts w:ascii="Times New Roman" w:hAnsi="Times New Roman" w:cs="Times New Roman"/>
@@ -3442,7 +3674,7 @@
         <w:autoSpaceDN w:val="0"/>
         <w:adjustRightInd w:val="0"/>
         <w:spacing w:after="0" w:line="240" w:lineRule="auto"/>
-        <w:ind w:left="369" w:hanging="369"/>
+        <w:ind w:left="369" w:right="-4900" w:hanging="369"/>
         <w:jc w:val="both"/>
         <w:rPr>
           <w:rFonts w:ascii="Times New Roman" w:hAnsi="Times New Roman" w:cs="Times New Roman"/>
@@ -3450,6 +3682,7 @@
           <w:szCs w:val="44"/>
         </w:rPr>
       </w:pPr>
+      <w:proofErr w:type="spellStart"/>
       <w:r>
         <w:rPr>
           <w:rFonts w:ascii="Times New Roman" w:hAnsi="Times New Roman" w:cs="Times New Roman"/>
@@ -3458,6 +3691,7 @@
         </w:rPr>
         <w:t>Javascript</w:t>
       </w:r>
+      <w:proofErr w:type="spellEnd"/>
     </w:p>
     <w:p>
       <w:pPr>
@@ -3475,7 +3709,7 @@
         <w:autoSpaceDN w:val="0"/>
         <w:adjustRightInd w:val="0"/>
         <w:spacing w:after="0" w:line="240" w:lineRule="auto"/>
-        <w:ind w:left="369" w:hanging="369"/>
+        <w:ind w:left="369" w:right="-4900" w:hanging="369"/>
         <w:jc w:val="both"/>
         <w:rPr>
           <w:rFonts w:ascii="Times New Roman" w:hAnsi="Times New Roman" w:cs="Times New Roman"/>
@@ -3499,6 +3733,7 @@
         <w:autoSpaceDN w:val="0"/>
         <w:adjustRightInd w:val="0"/>
         <w:spacing w:after="0" w:line="240" w:lineRule="auto"/>
+        <w:ind w:right="-4900"/>
         <w:rPr>
           <w:rFonts w:ascii="Times New Roman" w:hAnsi="Times New Roman" w:cs="Times New Roman"/>
           <w:sz w:val="24"/>
@@ -3513,14 +3748,15 @@
         <w:autoSpaceDN w:val="0"/>
         <w:adjustRightInd w:val="0"/>
         <w:spacing w:after="0" w:line="239" w:lineRule="auto"/>
+        <w:ind w:right="-4900"/>
         <w:rPr>
           <w:rFonts w:ascii="Times New Roman" w:hAnsi="Times New Roman" w:cs="Times New Roman"/>
           <w:sz w:val="80"/>
           <w:szCs w:val="80"/>
         </w:rPr>
       </w:pPr>
-      <w:bookmarkStart w:id="10" w:name="page21"/>
-      <w:bookmarkEnd w:id="10"/>
+      <w:bookmarkStart w:id="11" w:name="page21"/>
+      <w:bookmarkEnd w:id="11"/>
     </w:p>
     <w:p>
       <w:pPr>
@@ -3529,6 +3765,7 @@
         <w:autoSpaceDN w:val="0"/>
         <w:adjustRightInd w:val="0"/>
         <w:spacing w:after="0" w:line="239" w:lineRule="auto"/>
+        <w:ind w:right="-4900"/>
         <w:rPr>
           <w:rFonts w:ascii="Times New Roman" w:hAnsi="Times New Roman" w:cs="Times New Roman"/>
           <w:sz w:val="24"/>
@@ -3551,6 +3788,7 @@
         <w:autoSpaceDN w:val="0"/>
         <w:adjustRightInd w:val="0"/>
         <w:spacing w:after="0" w:line="179" w:lineRule="exact"/>
+        <w:ind w:right="-4900"/>
         <w:rPr>
           <w:rFonts w:ascii="Times New Roman" w:hAnsi="Times New Roman" w:cs="Times New Roman"/>
           <w:sz w:val="24"/>
@@ -3565,6 +3803,7 @@
         <w:autoSpaceDN w:val="0"/>
         <w:adjustRightInd w:val="0"/>
         <w:spacing w:after="0" w:line="41" w:lineRule="exact"/>
+        <w:ind w:right="-4900"/>
         <w:rPr>
           <w:rFonts w:ascii="Times New Roman" w:hAnsi="Times New Roman" w:cs="Times New Roman"/>
           <w:sz w:val="44"/>
@@ -3588,7 +3827,7 @@
         <w:autoSpaceDN w:val="0"/>
         <w:adjustRightInd w:val="0"/>
         <w:spacing w:after="0" w:line="239" w:lineRule="auto"/>
-        <w:ind w:left="360" w:hanging="356"/>
+        <w:ind w:left="360" w:right="-4900" w:hanging="356"/>
         <w:jc w:val="both"/>
         <w:rPr>
           <w:rFonts w:ascii="Arial" w:hAnsi="Arial" w:cs="Arial"/>
@@ -3612,6 +3851,7 @@
         <w:autoSpaceDN w:val="0"/>
         <w:adjustRightInd w:val="0"/>
         <w:spacing w:after="0" w:line="70" w:lineRule="exact"/>
+        <w:ind w:right="-4900"/>
         <w:rPr>
           <w:rFonts w:ascii="Arial" w:hAnsi="Arial" w:cs="Arial"/>
           <w:sz w:val="52"/>
@@ -3635,7 +3875,7 @@
         <w:autoSpaceDN w:val="0"/>
         <w:adjustRightInd w:val="0"/>
         <w:spacing w:after="0" w:line="182" w:lineRule="auto"/>
-        <w:ind w:left="1080" w:hanging="356"/>
+        <w:ind w:left="1080" w:right="-4900" w:hanging="356"/>
         <w:jc w:val="both"/>
         <w:rPr>
           <w:rFonts w:ascii="Times New Roman" w:hAnsi="Times New Roman" w:cs="Times New Roman"/>
@@ -3667,6 +3907,7 @@
         <w:autoSpaceDN w:val="0"/>
         <w:adjustRightInd w:val="0"/>
         <w:spacing w:after="0" w:line="1" w:lineRule="exact"/>
+        <w:ind w:right="-4900"/>
         <w:rPr>
           <w:rFonts w:ascii="Times New Roman" w:hAnsi="Times New Roman" w:cs="Times New Roman"/>
           <w:sz w:val="44"/>
@@ -3690,7 +3931,7 @@
         <w:autoSpaceDN w:val="0"/>
         <w:adjustRightInd w:val="0"/>
         <w:spacing w:after="0" w:line="223" w:lineRule="auto"/>
-        <w:ind w:left="1080" w:hanging="356"/>
+        <w:ind w:left="1080" w:right="-4900" w:hanging="356"/>
         <w:jc w:val="both"/>
         <w:rPr>
           <w:rFonts w:ascii="Times New Roman" w:hAnsi="Times New Roman" w:cs="Times New Roman"/>
@@ -3723,7 +3964,7 @@
         <w:autoSpaceDN w:val="0"/>
         <w:adjustRightInd w:val="0"/>
         <w:spacing w:after="0" w:line="223" w:lineRule="auto"/>
-        <w:ind w:left="1080" w:hanging="356"/>
+        <w:ind w:left="1080" w:right="-4900" w:hanging="356"/>
         <w:jc w:val="both"/>
         <w:rPr>
           <w:rFonts w:ascii="Times New Roman" w:hAnsi="Times New Roman" w:cs="Times New Roman"/>
@@ -3748,6 +3989,7 @@
         <w:autoSpaceDN w:val="0"/>
         <w:adjustRightInd w:val="0"/>
         <w:spacing w:after="0" w:line="37" w:lineRule="exact"/>
+        <w:ind w:right="-4900"/>
         <w:rPr>
           <w:rFonts w:ascii="Times New Roman" w:hAnsi="Times New Roman" w:cs="Times New Roman"/>
           <w:sz w:val="44"/>
@@ -3771,7 +4013,7 @@
         <w:autoSpaceDN w:val="0"/>
         <w:adjustRightInd w:val="0"/>
         <w:spacing w:after="0" w:line="239" w:lineRule="auto"/>
-        <w:ind w:left="360" w:hanging="356"/>
+        <w:ind w:left="360" w:right="-4900" w:hanging="356"/>
         <w:jc w:val="both"/>
         <w:rPr>
           <w:rFonts w:ascii="Arial" w:hAnsi="Arial" w:cs="Arial"/>
@@ -3795,6 +4037,7 @@
         <w:autoSpaceDN w:val="0"/>
         <w:adjustRightInd w:val="0"/>
         <w:spacing w:after="0" w:line="2" w:lineRule="exact"/>
+        <w:ind w:right="-4900"/>
         <w:rPr>
           <w:rFonts w:ascii="Arial" w:hAnsi="Arial" w:cs="Arial"/>
           <w:sz w:val="52"/>
@@ -3818,7 +4061,7 @@
         <w:autoSpaceDN w:val="0"/>
         <w:adjustRightInd w:val="0"/>
         <w:spacing w:after="0" w:line="222" w:lineRule="auto"/>
-        <w:ind w:left="1080" w:hanging="356"/>
+        <w:ind w:left="1080" w:right="-4900" w:hanging="356"/>
         <w:jc w:val="both"/>
         <w:rPr>
           <w:rFonts w:ascii="Times New Roman" w:hAnsi="Times New Roman" w:cs="Times New Roman"/>
@@ -3842,6 +4085,7 @@
         <w:autoSpaceDN w:val="0"/>
         <w:adjustRightInd w:val="0"/>
         <w:spacing w:after="0" w:line="70" w:lineRule="exact"/>
+        <w:ind w:right="-4900"/>
         <w:rPr>
           <w:rFonts w:ascii="Times New Roman" w:hAnsi="Times New Roman" w:cs="Times New Roman"/>
           <w:sz w:val="44"/>
@@ -3865,7 +4109,7 @@
         <w:autoSpaceDN w:val="0"/>
         <w:adjustRightInd w:val="0"/>
         <w:spacing w:after="0" w:line="182" w:lineRule="auto"/>
-        <w:ind w:left="1080" w:right="380" w:hanging="356"/>
+        <w:ind w:left="1080" w:right="-4900" w:hanging="356"/>
         <w:jc w:val="both"/>
         <w:rPr>
           <w:rFonts w:ascii="Times New Roman" w:hAnsi="Times New Roman" w:cs="Times New Roman"/>
@@ -3879,7 +4123,25 @@
           <w:sz w:val="44"/>
           <w:szCs w:val="44"/>
         </w:rPr>
-        <w:t xml:space="preserve">Will the customer agree to spend time in formal requirements gathering meetings to identify project scope. </w:t>
+        <w:t xml:space="preserve">Will the customer agree to spend time in formal requirements gathering meetings to identify project </w:t>
+      </w:r>
+      <w:proofErr w:type="gramStart"/>
+      <w:r>
+        <w:rPr>
+          <w:rFonts w:ascii="Times New Roman" w:hAnsi="Times New Roman" w:cs="Times New Roman"/>
+          <w:sz w:val="44"/>
+          <w:szCs w:val="44"/>
+        </w:rPr>
+        <w:t>scope.</w:t>
+      </w:r>
+      <w:proofErr w:type="gramEnd"/>
+      <w:r>
+        <w:rPr>
+          <w:rFonts w:ascii="Times New Roman" w:hAnsi="Times New Roman" w:cs="Times New Roman"/>
+          <w:sz w:val="44"/>
+          <w:szCs w:val="44"/>
+        </w:rPr>
+        <w:t xml:space="preserve"> </w:t>
       </w:r>
     </w:p>
     <w:p>
@@ -3889,6 +4151,7 @@
         <w:autoSpaceDN w:val="0"/>
         <w:adjustRightInd w:val="0"/>
         <w:spacing w:after="0" w:line="1" w:lineRule="exact"/>
+        <w:ind w:right="-4900"/>
         <w:rPr>
           <w:rFonts w:ascii="Times New Roman" w:hAnsi="Times New Roman" w:cs="Times New Roman"/>
           <w:sz w:val="44"/>
@@ -3912,7 +4175,7 @@
         <w:autoSpaceDN w:val="0"/>
         <w:adjustRightInd w:val="0"/>
         <w:spacing w:after="0" w:line="223" w:lineRule="auto"/>
-        <w:ind w:left="1080" w:hanging="356"/>
+        <w:ind w:left="1080" w:right="-4900" w:hanging="356"/>
         <w:jc w:val="both"/>
         <w:rPr>
           <w:rFonts w:ascii="Times New Roman" w:hAnsi="Times New Roman" w:cs="Times New Roman"/>
@@ -3945,7 +4208,7 @@
         <w:autoSpaceDN w:val="0"/>
         <w:adjustRightInd w:val="0"/>
         <w:spacing w:after="0" w:line="223" w:lineRule="auto"/>
-        <w:ind w:left="1080" w:hanging="356"/>
+        <w:ind w:left="1080" w:right="-4900" w:hanging="356"/>
         <w:jc w:val="both"/>
         <w:rPr>
           <w:rFonts w:ascii="Times New Roman" w:hAnsi="Times New Roman" w:cs="Times New Roman"/>
@@ -3969,6 +4232,7 @@
         <w:autoSpaceDN w:val="0"/>
         <w:adjustRightInd w:val="0"/>
         <w:spacing w:after="0" w:line="240" w:lineRule="auto"/>
+        <w:ind w:right="-4900"/>
         <w:rPr>
           <w:rFonts w:ascii="Times New Roman" w:hAnsi="Times New Roman" w:cs="Times New Roman"/>
           <w:sz w:val="24"/>
@@ -3992,7 +4256,7 @@
         <w:autoSpaceDN w:val="0"/>
         <w:adjustRightInd w:val="0"/>
         <w:spacing w:after="0" w:line="240" w:lineRule="auto"/>
-        <w:ind w:left="360" w:hanging="356"/>
+        <w:ind w:left="360" w:right="-4900" w:hanging="356"/>
         <w:jc w:val="both"/>
         <w:rPr>
           <w:rFonts w:ascii="Arial" w:hAnsi="Arial" w:cs="Arial"/>
@@ -4000,8 +4264,8 @@
           <w:szCs w:val="56"/>
         </w:rPr>
       </w:pPr>
-      <w:bookmarkStart w:id="11" w:name="page23"/>
-      <w:bookmarkEnd w:id="11"/>
+      <w:bookmarkStart w:id="12" w:name="page23"/>
+      <w:bookmarkEnd w:id="12"/>
       <w:r>
         <w:rPr>
           <w:rFonts w:ascii="Times New Roman" w:hAnsi="Times New Roman" w:cs="Times New Roman"/>
@@ -4018,6 +4282,7 @@
         <w:autoSpaceDN w:val="0"/>
         <w:adjustRightInd w:val="0"/>
         <w:spacing w:after="0" w:line="68" w:lineRule="exact"/>
+        <w:ind w:right="-4900"/>
         <w:rPr>
           <w:rFonts w:ascii="Arial" w:hAnsi="Arial" w:cs="Arial"/>
           <w:sz w:val="56"/>
@@ -4041,7 +4306,7 @@
         <w:autoSpaceDN w:val="0"/>
         <w:adjustRightInd w:val="0"/>
         <w:spacing w:after="0" w:line="240" w:lineRule="auto"/>
-        <w:ind w:left="1080" w:hanging="356"/>
+        <w:ind w:left="1080" w:right="-4900" w:hanging="356"/>
         <w:jc w:val="both"/>
         <w:rPr>
           <w:rFonts w:ascii="Times New Roman" w:hAnsi="Times New Roman" w:cs="Times New Roman"/>
@@ -4065,6 +4330,7 @@
         <w:autoSpaceDN w:val="0"/>
         <w:adjustRightInd w:val="0"/>
         <w:spacing w:after="0" w:line="64" w:lineRule="exact"/>
+        <w:ind w:right="-4900"/>
         <w:rPr>
           <w:rFonts w:ascii="Times New Roman" w:hAnsi="Times New Roman" w:cs="Times New Roman"/>
           <w:sz w:val="48"/>
@@ -4088,7 +4354,7 @@
         <w:autoSpaceDN w:val="0"/>
         <w:adjustRightInd w:val="0"/>
         <w:spacing w:after="0" w:line="240" w:lineRule="auto"/>
-        <w:ind w:left="1080" w:hanging="356"/>
+        <w:ind w:left="1080" w:right="-4900" w:hanging="356"/>
         <w:jc w:val="both"/>
         <w:rPr>
           <w:rFonts w:ascii="Times New Roman" w:hAnsi="Times New Roman" w:cs="Times New Roman"/>
@@ -4112,6 +4378,7 @@
         <w:autoSpaceDN w:val="0"/>
         <w:adjustRightInd w:val="0"/>
         <w:spacing w:after="0" w:line="159" w:lineRule="exact"/>
+        <w:ind w:right="-4900"/>
         <w:rPr>
           <w:rFonts w:ascii="Times New Roman" w:hAnsi="Times New Roman" w:cs="Times New Roman"/>
           <w:sz w:val="48"/>
@@ -4135,7 +4402,7 @@
         <w:autoSpaceDN w:val="0"/>
         <w:adjustRightInd w:val="0"/>
         <w:spacing w:after="0" w:line="240" w:lineRule="auto"/>
-        <w:ind w:left="360" w:hanging="356"/>
+        <w:ind w:left="360" w:right="-4900" w:hanging="356"/>
         <w:jc w:val="both"/>
         <w:rPr>
           <w:rFonts w:ascii="Arial" w:hAnsi="Arial" w:cs="Arial"/>
@@ -4159,6 +4426,7 @@
         <w:autoSpaceDN w:val="0"/>
         <w:adjustRightInd w:val="0"/>
         <w:spacing w:after="0" w:line="66" w:lineRule="exact"/>
+        <w:ind w:right="-4900"/>
         <w:rPr>
           <w:rFonts w:ascii="Arial" w:hAnsi="Arial" w:cs="Arial"/>
           <w:sz w:val="56"/>
@@ -4182,7 +4450,7 @@
         <w:autoSpaceDN w:val="0"/>
         <w:adjustRightInd w:val="0"/>
         <w:spacing w:after="0" w:line="240" w:lineRule="auto"/>
-        <w:ind w:left="1080" w:hanging="356"/>
+        <w:ind w:left="1080" w:right="-4900" w:hanging="356"/>
         <w:jc w:val="both"/>
         <w:rPr>
           <w:rFonts w:ascii="Times New Roman" w:hAnsi="Times New Roman" w:cs="Times New Roman"/>
@@ -4206,6 +4474,7 @@
         <w:autoSpaceDN w:val="0"/>
         <w:adjustRightInd w:val="0"/>
         <w:spacing w:after="0" w:line="67" w:lineRule="exact"/>
+        <w:ind w:right="-4900"/>
         <w:rPr>
           <w:rFonts w:ascii="Times New Roman" w:hAnsi="Times New Roman" w:cs="Times New Roman"/>
           <w:sz w:val="48"/>
@@ -4229,7 +4498,58 @@
         <w:autoSpaceDN w:val="0"/>
         <w:adjustRightInd w:val="0"/>
         <w:spacing w:after="0" w:line="240" w:lineRule="auto"/>
-        <w:ind w:left="1080" w:hanging="356"/>
+        <w:ind w:left="1080" w:right="-4900" w:hanging="356"/>
+        <w:jc w:val="both"/>
+        <w:rPr>
+          <w:rFonts w:ascii="Times New Roman" w:hAnsi="Times New Roman" w:cs="Times New Roman"/>
+          <w:sz w:val="48"/>
+          <w:szCs w:val="48"/>
+        </w:rPr>
+      </w:pPr>
+      <w:r>
+        <w:rPr>
+          <w:rFonts w:ascii="Times New Roman" w:hAnsi="Times New Roman" w:cs="Times New Roman"/>
+          <w:sz w:val="48"/>
+          <w:szCs w:val="48"/>
+        </w:rPr>
+        <w:t>Requirements put excessive performa</w:t>
+      </w:r>
+      <w:r>
+        <w:rPr>
+          <w:rFonts w:ascii="Times New Roman" w:hAnsi="Times New Roman" w:cs="Times New Roman"/>
+          <w:sz w:val="48"/>
+          <w:szCs w:val="48"/>
+        </w:rPr>
+        <w:t xml:space="preserve">nce constraints on the </w:t>
+      </w:r>
+    </w:p>
+    <w:p>
+      <w:pPr>
+        <w:pStyle w:val="ListParagraph"/>
+        <w:rPr>
+          <w:rFonts w:ascii="Times New Roman" w:hAnsi="Times New Roman" w:cs="Times New Roman"/>
+          <w:sz w:val="48"/>
+          <w:szCs w:val="48"/>
+        </w:rPr>
+      </w:pPr>
+    </w:p>
+    <w:p>
+      <w:pPr>
+        <w:widowControl w:val="0"/>
+        <w:numPr>
+          <w:ilvl w:val="1"/>
+          <w:numId w:val="10"/>
+        </w:numPr>
+        <w:tabs>
+          <w:tab w:val="clear" w:pos="1440"/>
+          <w:tab w:val="num" w:pos="1080"/>
+        </w:tabs>
+        <w:overflowPunct w:val="0"/>
+        <w:autoSpaceDE w:val="0"/>
+        <w:autoSpaceDN w:val="0"/>
+        <w:adjustRightInd w:val="0"/>
+        <w:spacing w:after="0" w:line="240" w:lineRule="auto"/>
+        <w:ind w:left="1080" w:right="-4900" w:hanging="356"/>
         <w:jc w:val="both"/>
         <w:rPr>
           <w:rFonts w:ascii="Times New Roman" w:hAnsi="Times New Roman" w:cs="Times New Roman"/>
@@ -4238,9 +4558,9 @@
         </w:rPr>
         <w:sectPr>
           <w:pgSz w:w="19200" w:h="10800" w:orient="landscape"/>
-          <w:pgMar w:top="538" w:right="3540" w:bottom="1440" w:left="1460" w:header="720" w:footer="720" w:gutter="0"/>
+          <w:pgMar w:top="538" w:right="2280" w:bottom="1440" w:left="1460" w:header="720" w:footer="720" w:gutter="0"/>
           <w:cols w:space="720" w:equalWidth="0">
-            <w:col w:w="14200"/>
+            <w:col w:w="10920"/>
           </w:cols>
           <w:noEndnote/>
         </w:sectPr>
@@ -4251,15 +4571,26 @@
           <w:sz w:val="48"/>
           <w:szCs w:val="48"/>
         </w:rPr>
-        <w:t>Requirements put excessive performa</w:t>
-      </w:r>
-      <w:r>
-        <w:rPr>
-          <w:rFonts w:ascii="Times New Roman" w:hAnsi="Times New Roman" w:cs="Times New Roman"/>
-          <w:sz w:val="48"/>
-          <w:szCs w:val="48"/>
-        </w:rPr>
-        <w:t>nce constraints on the product.</w:t>
+        <w:lastRenderedPageBreak/>
+        <w:t xml:space="preserve"> </w:t>
+      </w:r>
+      <w:proofErr w:type="gramStart"/>
+      <w:r>
+        <w:rPr>
+          <w:rFonts w:ascii="Times New Roman" w:hAnsi="Times New Roman" w:cs="Times New Roman"/>
+          <w:sz w:val="48"/>
+          <w:szCs w:val="48"/>
+        </w:rPr>
+        <w:t>product</w:t>
+      </w:r>
+      <w:proofErr w:type="gramEnd"/>
+      <w:r>
+        <w:rPr>
+          <w:rFonts w:ascii="Times New Roman" w:hAnsi="Times New Roman" w:cs="Times New Roman"/>
+          <w:sz w:val="48"/>
+          <w:szCs w:val="48"/>
+        </w:rPr>
+        <w:t>.</w:t>
       </w:r>
     </w:p>
     <w:p>
@@ -4269,20 +4600,19 @@
         <w:autoSpaceDN w:val="0"/>
         <w:adjustRightInd w:val="0"/>
         <w:spacing w:after="0" w:line="239" w:lineRule="auto"/>
+        <w:ind w:right="-4900"/>
         <w:rPr>
           <w:rFonts w:ascii="Times New Roman" w:hAnsi="Times New Roman" w:cs="Times New Roman"/>
           <w:sz w:val="24"/>
           <w:szCs w:val="24"/>
         </w:rPr>
       </w:pPr>
-      <w:bookmarkStart w:id="12" w:name="page25"/>
-      <w:bookmarkStart w:id="13" w:name="page27"/>
-      <w:bookmarkStart w:id="14" w:name="page29"/>
-      <w:bookmarkStart w:id="15" w:name="page31"/>
-      <w:bookmarkStart w:id="16" w:name="page37"/>
-      <w:bookmarkStart w:id="17" w:name="page39"/>
-      <w:bookmarkStart w:id="18" w:name="_GoBack"/>
-      <w:bookmarkEnd w:id="12"/>
+      <w:bookmarkStart w:id="13" w:name="page25"/>
+      <w:bookmarkStart w:id="14" w:name="page27"/>
+      <w:bookmarkStart w:id="15" w:name="page29"/>
+      <w:bookmarkStart w:id="16" w:name="page31"/>
+      <w:bookmarkStart w:id="17" w:name="page37"/>
+      <w:bookmarkStart w:id="18" w:name="page39"/>
       <w:bookmarkEnd w:id="13"/>
       <w:bookmarkEnd w:id="14"/>
       <w:bookmarkEnd w:id="15"/>
@@ -4292,9 +4622,9 @@
     </w:p>
     <w:sectPr>
       <w:pgSz w:w="19200" w:h="10800" w:orient="landscape"/>
-      <w:pgMar w:top="879" w:right="9260" w:bottom="1440" w:left="1160" w:header="720" w:footer="720" w:gutter="0"/>
+      <w:pgMar w:top="879" w:right="2280" w:bottom="1440" w:left="1160" w:header="720" w:footer="720" w:gutter="0"/>
       <w:cols w:space="720" w:equalWidth="0">
-        <w:col w:w="8780"/>
+        <w:col w:w="10920"/>
       </w:cols>
       <w:noEndnote/>
     </w:sectPr>
@@ -5470,6 +5800,119 @@
       <w:numFmt w:val="decimal"/>
       <w:lvlText w:val=""/>
       <w:lvlJc w:val="left"/>
+    </w:lvl>
+  </w:abstractNum>
+  <w:abstractNum w:abstractNumId="20">
+    <w:nsid w:val="364F3E29"/>
+    <w:multiLevelType w:val="hybridMultilevel"/>
+    <w:tmpl w:val="DB0E26D4"/>
+    <w:lvl w:ilvl="0" w:tplc="04090001">
+      <w:start w:val="1"/>
+      <w:numFmt w:val="bullet"/>
+      <w:lvlText w:val=""/>
+      <w:lvlJc w:val="left"/>
+      <w:pPr>
+        <w:ind w:left="720" w:hanging="360"/>
+      </w:pPr>
+      <w:rPr>
+        <w:rFonts w:ascii="Symbol" w:hAnsi="Symbol" w:hint="default"/>
+      </w:rPr>
+    </w:lvl>
+    <w:lvl w:ilvl="1" w:tplc="03D44ABA">
+      <w:numFmt w:val="bullet"/>
+      <w:lvlText w:val="-"/>
+      <w:lvlJc w:val="left"/>
+      <w:pPr>
+        <w:ind w:left="1995" w:hanging="915"/>
+      </w:pPr>
+      <w:rPr>
+        <w:rFonts w:ascii="Times New Roman" w:eastAsiaTheme="minorEastAsia" w:hAnsi="Times New Roman" w:cs="Times New Roman" w:hint="default"/>
+        <w:sz w:val="44"/>
+      </w:rPr>
+    </w:lvl>
+    <w:lvl w:ilvl="2" w:tplc="04090005" w:tentative="1">
+      <w:start w:val="1"/>
+      <w:numFmt w:val="bullet"/>
+      <w:lvlText w:val=""/>
+      <w:lvlJc w:val="left"/>
+      <w:pPr>
+        <w:ind w:left="2160" w:hanging="360"/>
+      </w:pPr>
+      <w:rPr>
+        <w:rFonts w:ascii="Wingdings" w:hAnsi="Wingdings" w:hint="default"/>
+      </w:rPr>
+    </w:lvl>
+    <w:lvl w:ilvl="3" w:tplc="04090001" w:tentative="1">
+      <w:start w:val="1"/>
+      <w:numFmt w:val="bullet"/>
+      <w:lvlText w:val=""/>
+      <w:lvlJc w:val="left"/>
+      <w:pPr>
+        <w:ind w:left="2880" w:hanging="360"/>
+      </w:pPr>
+      <w:rPr>
+        <w:rFonts w:ascii="Symbol" w:hAnsi="Symbol" w:hint="default"/>
+      </w:rPr>
+    </w:lvl>
+    <w:lvl w:ilvl="4" w:tplc="04090003" w:tentative="1">
+      <w:start w:val="1"/>
+      <w:numFmt w:val="bullet"/>
+      <w:lvlText w:val="o"/>
+      <w:lvlJc w:val="left"/>
+      <w:pPr>
+        <w:ind w:left="3600" w:hanging="360"/>
+      </w:pPr>
+      <w:rPr>
+        <w:rFonts w:ascii="Courier New" w:hAnsi="Courier New" w:cs="Courier New" w:hint="default"/>
+      </w:rPr>
+    </w:lvl>
+    <w:lvl w:ilvl="5" w:tplc="04090005">
+      <w:start w:val="1"/>
+      <w:numFmt w:val="bullet"/>
+      <w:lvlText w:val=""/>
+      <w:lvlJc w:val="left"/>
+      <w:pPr>
+        <w:ind w:left="4320" w:hanging="360"/>
+      </w:pPr>
+      <w:rPr>
+        <w:rFonts w:ascii="Wingdings" w:hAnsi="Wingdings" w:hint="default"/>
+      </w:rPr>
+    </w:lvl>
+    <w:lvl w:ilvl="6" w:tplc="04090001" w:tentative="1">
+      <w:start w:val="1"/>
+      <w:numFmt w:val="bullet"/>
+      <w:lvlText w:val=""/>
+      <w:lvlJc w:val="left"/>
+      <w:pPr>
+        <w:ind w:left="5040" w:hanging="360"/>
+      </w:pPr>
+      <w:rPr>
+        <w:rFonts w:ascii="Symbol" w:hAnsi="Symbol" w:hint="default"/>
+      </w:rPr>
+    </w:lvl>
+    <w:lvl w:ilvl="7" w:tplc="04090003" w:tentative="1">
+      <w:start w:val="1"/>
+      <w:numFmt w:val="bullet"/>
+      <w:lvlText w:val="o"/>
+      <w:lvlJc w:val="left"/>
+      <w:pPr>
+        <w:ind w:left="5760" w:hanging="360"/>
+      </w:pPr>
+      <w:rPr>
+        <w:rFonts w:ascii="Courier New" w:hAnsi="Courier New" w:cs="Courier New" w:hint="default"/>
+      </w:rPr>
+    </w:lvl>
+    <w:lvl w:ilvl="8" w:tplc="04090005" w:tentative="1">
+      <w:start w:val="1"/>
+      <w:numFmt w:val="bullet"/>
+      <w:lvlText w:val=""/>
+      <w:lvlJc w:val="left"/>
+      <w:pPr>
+        <w:ind w:left="6480" w:hanging="360"/>
+      </w:pPr>
+      <w:rPr>
+        <w:rFonts w:ascii="Wingdings" w:hAnsi="Wingdings" w:hint="default"/>
+      </w:rPr>
     </w:lvl>
   </w:abstractNum>
   <w:num w:numId="1">
@@ -5531,6 +5974,9 @@
   </w:num>
   <w:num w:numId="20">
     <w:abstractNumId w:val="2"/>
+  </w:num>
+  <w:num w:numId="21">
+    <w:abstractNumId w:val="20"/>
   </w:num>
 </w:numbering>
 </file>
